--- a/HW11_DOS22-onl.docx
+++ b/HW11_DOS22-onl.docx
@@ -206,15 +206,7 @@
           <w:sz w:val="28"/>
           <w:szCs w:val="28"/>
         </w:rPr>
-        <w:t xml:space="preserve">    1</w:t>
-      </w:r>
-      <w:r>
-        <w:rPr>
-          <w:rFonts w:cstheme="minorHAnsi"/>
-          <w:sz w:val="28"/>
-          <w:szCs w:val="28"/>
-        </w:rPr>
-        <w:t xml:space="preserve">. Настройте локального пользователя </w:t>
+        <w:t xml:space="preserve">    1. Настройте локального пользователя </w:t>
       </w:r>
       <w:proofErr w:type="spellStart"/>
       <w:r>
@@ -552,15 +544,7 @@
           <w:sz w:val="28"/>
           <w:szCs w:val="28"/>
         </w:rPr>
-        <w:t>2</w:t>
-      </w:r>
-      <w:r>
-        <w:rPr>
-          <w:rFonts w:cstheme="minorHAnsi"/>
-          <w:sz w:val="28"/>
-          <w:szCs w:val="28"/>
-        </w:rPr>
-        <w:t xml:space="preserve">. Создайте свой приватный репозиторий с названием </w:t>
+        <w:t xml:space="preserve">2. Создайте свой приватный репозиторий с названием </w:t>
       </w:r>
       <w:proofErr w:type="spellStart"/>
       <w:r>
@@ -681,6 +665,7 @@
           <w:iCs/>
           <w:sz w:val="28"/>
           <w:szCs w:val="28"/>
+          <w:lang w:val="en-US"/>
         </w:rPr>
       </w:pPr>
       <w:proofErr w:type="gramStart"/>
@@ -859,15 +844,7 @@
           <w:sz w:val="28"/>
           <w:szCs w:val="28"/>
         </w:rPr>
-        <w:t xml:space="preserve">     </w:t>
-      </w:r>
-      <w:r>
-        <w:rPr>
-          <w:rFonts w:cstheme="minorHAnsi"/>
-          <w:sz w:val="28"/>
-          <w:szCs w:val="28"/>
-        </w:rPr>
-        <w:t xml:space="preserve">● Сделайте файлы папки </w:t>
+        <w:t xml:space="preserve">     ● Сделайте файлы папки </w:t>
       </w:r>
       <w:r>
         <w:rPr>
@@ -1012,15 +989,7 @@
           <w:sz w:val="28"/>
           <w:szCs w:val="28"/>
         </w:rPr>
-        <w:t xml:space="preserve">     </w:t>
-      </w:r>
-      <w:r>
-        <w:rPr>
-          <w:rFonts w:cstheme="minorHAnsi"/>
-          <w:sz w:val="28"/>
-          <w:szCs w:val="28"/>
-        </w:rPr>
-        <w:t xml:space="preserve">● Обратите внимание на файл индекса </w:t>
+        <w:t xml:space="preserve">     ● Обратите внимание на файл индекса </w:t>
       </w:r>
       <w:proofErr w:type="gramStart"/>
       <w:r>
@@ -1066,23 +1035,7 @@
           <w:sz w:val="28"/>
           <w:szCs w:val="28"/>
         </w:rPr>
-        <w:t>) и папку с</w:t>
-      </w:r>
-      <w:r>
-        <w:rPr>
-          <w:rFonts w:cstheme="minorHAnsi"/>
-          <w:sz w:val="28"/>
-          <w:szCs w:val="28"/>
-        </w:rPr>
-        <w:t xml:space="preserve"> </w:t>
-      </w:r>
-      <w:r>
-        <w:rPr>
-          <w:rFonts w:cstheme="minorHAnsi"/>
-          <w:sz w:val="28"/>
-          <w:szCs w:val="28"/>
-        </w:rPr>
-        <w:t>объектами (.</w:t>
+        <w:t>) и папку с объектами (.</w:t>
       </w:r>
       <w:proofErr w:type="spellStart"/>
       <w:r>
@@ -1137,15 +1090,7 @@
           <w:sz w:val="28"/>
           <w:szCs w:val="28"/>
         </w:rPr>
-        <w:t xml:space="preserve">     </w:t>
-      </w:r>
-      <w:r>
-        <w:rPr>
-          <w:rFonts w:cstheme="minorHAnsi"/>
-          <w:sz w:val="28"/>
-          <w:szCs w:val="28"/>
-        </w:rPr>
-        <w:t>● Сделайте коммит</w:t>
+        <w:t xml:space="preserve">     ● Сделайте коммит</w:t>
       </w:r>
     </w:p>
     <w:p>
@@ -1225,7 +1170,6 @@
           <w:rFonts w:cstheme="minorHAnsi"/>
           <w:sz w:val="28"/>
           <w:szCs w:val="28"/>
-          <w:lang w:val="en-US"/>
         </w:rPr>
         <w:t xml:space="preserve">   </w:t>
       </w:r>
@@ -2309,232 +2253,13 @@
       </w:pPr>
       <w:r>
         <w:rPr>
-          <w:rFonts w:cstheme="minorHAnsi"/>
-          <w:b/>
-          <w:bCs/>
-          <w:sz w:val="28"/>
-          <w:szCs w:val="28"/>
-          <w:lang w:val="en-US"/>
-        </w:rPr>
-        <w:t>Commit1</w:t>
-      </w:r>
-      <w:r>
-        <w:rPr>
-          <w:rFonts w:cstheme="minorHAnsi"/>
-          <w:sz w:val="28"/>
-          <w:szCs w:val="28"/>
-          <w:lang w:val="en-US"/>
-        </w:rPr>
-        <w:t xml:space="preserve"> - main</w:t>
-      </w:r>
-    </w:p>
-    <w:p>
-      <w:pPr>
-        <w:spacing w:after="0"/>
-        <w:ind w:firstLine="567"/>
-        <w:rPr>
-          <w:rFonts w:cstheme="minorHAnsi"/>
-          <w:sz w:val="28"/>
-          <w:szCs w:val="28"/>
-          <w:lang w:val="en-US"/>
-        </w:rPr>
-      </w:pPr>
-      <w:r>
-        <w:rPr>
-          <w:rFonts w:cstheme="minorHAnsi"/>
-          <w:b/>
-          <w:bCs/>
-          <w:sz w:val="28"/>
-          <w:szCs w:val="28"/>
-          <w:lang w:val="en-US"/>
-        </w:rPr>
-        <w:t xml:space="preserve">Commit 2 </w:t>
-      </w:r>
-      <w:r>
-        <w:rPr>
-          <w:rFonts w:cstheme="minorHAnsi"/>
-          <w:sz w:val="28"/>
-          <w:szCs w:val="28"/>
-          <w:lang w:val="en-US"/>
-        </w:rPr>
-        <w:t>– main, develop, feature</w:t>
-      </w:r>
-    </w:p>
-    <w:p>
-      <w:pPr>
-        <w:spacing w:after="0"/>
-        <w:ind w:firstLine="567"/>
-        <w:rPr>
-          <w:rFonts w:cstheme="minorHAnsi"/>
-          <w:sz w:val="28"/>
-          <w:szCs w:val="28"/>
-          <w:lang w:val="en-US"/>
-        </w:rPr>
-      </w:pPr>
-    </w:p>
-    <w:p>
-      <w:pPr>
-        <w:spacing w:after="0"/>
-        <w:ind w:firstLine="567"/>
-        <w:rPr>
-          <w:rFonts w:cstheme="minorHAnsi"/>
-          <w:b/>
-          <w:bCs/>
-          <w:sz w:val="28"/>
-          <w:szCs w:val="28"/>
-          <w:lang w:val="en-US"/>
-        </w:rPr>
-      </w:pPr>
-      <w:r>
-        <w:rPr>
-          <w:rFonts w:cstheme="minorHAnsi"/>
-          <w:b/>
-          <w:bCs/>
-          <w:sz w:val="28"/>
-          <w:szCs w:val="28"/>
-          <w:lang w:val="en-US"/>
-        </w:rPr>
-        <w:t xml:space="preserve"># 2. </w:t>
-      </w:r>
-      <w:r>
-        <w:rPr>
-          <w:rFonts w:cstheme="minorHAnsi"/>
-          <w:b/>
-          <w:bCs/>
-          <w:sz w:val="28"/>
-          <w:szCs w:val="28"/>
-        </w:rPr>
-        <w:t>Работа</w:t>
-      </w:r>
-      <w:r>
-        <w:rPr>
-          <w:rFonts w:cstheme="minorHAnsi"/>
-          <w:b/>
-          <w:bCs/>
-          <w:sz w:val="28"/>
-          <w:szCs w:val="28"/>
-          <w:lang w:val="en-US"/>
-        </w:rPr>
-        <w:t xml:space="preserve"> </w:t>
-      </w:r>
-      <w:r>
-        <w:rPr>
-          <w:rFonts w:cstheme="minorHAnsi"/>
-          <w:b/>
-          <w:bCs/>
-          <w:sz w:val="28"/>
-          <w:szCs w:val="28"/>
-        </w:rPr>
-        <w:t>с</w:t>
-      </w:r>
-      <w:r>
-        <w:rPr>
-          <w:rFonts w:cstheme="minorHAnsi"/>
-          <w:b/>
-          <w:bCs/>
-          <w:sz w:val="28"/>
-          <w:szCs w:val="28"/>
-          <w:lang w:val="en-US"/>
-        </w:rPr>
-        <w:t xml:space="preserve"> </w:t>
-      </w:r>
-      <w:r>
-        <w:rPr>
-          <w:rFonts w:cstheme="minorHAnsi"/>
-          <w:b/>
-          <w:bCs/>
-          <w:sz w:val="28"/>
-          <w:szCs w:val="28"/>
-        </w:rPr>
-        <w:t>веткой</w:t>
-      </w:r>
-      <w:r>
-        <w:rPr>
-          <w:rFonts w:cstheme="minorHAnsi"/>
-          <w:b/>
-          <w:bCs/>
-          <w:sz w:val="28"/>
-          <w:szCs w:val="28"/>
-          <w:lang w:val="en-US"/>
-        </w:rPr>
-        <w:t xml:space="preserve"> feature</w:t>
-      </w:r>
-    </w:p>
-    <w:p>
-      <w:pPr>
-        <w:spacing w:after="0"/>
-        <w:ind w:firstLine="567"/>
-        <w:rPr>
-          <w:rFonts w:cstheme="minorHAnsi"/>
-          <w:sz w:val="28"/>
-          <w:szCs w:val="28"/>
-        </w:rPr>
-      </w:pPr>
-      <w:r>
-        <w:rPr>
-          <w:rFonts w:cstheme="minorHAnsi"/>
-          <w:sz w:val="28"/>
-          <w:szCs w:val="28"/>
-        </w:rPr>
-        <w:t xml:space="preserve">В последнем коммите ветки </w:t>
-      </w:r>
-      <w:proofErr w:type="spellStart"/>
-      <w:r>
-        <w:rPr>
-          <w:rFonts w:cstheme="minorHAnsi"/>
-          <w:sz w:val="28"/>
-          <w:szCs w:val="28"/>
-        </w:rPr>
-        <w:t>feature</w:t>
-      </w:r>
-      <w:proofErr w:type="spellEnd"/>
-      <w:r>
-        <w:rPr>
-          <w:rFonts w:cstheme="minorHAnsi"/>
-          <w:sz w:val="28"/>
-          <w:szCs w:val="28"/>
-        </w:rPr>
-        <w:t xml:space="preserve"> допущена ошибка.</w:t>
-      </w:r>
-    </w:p>
-    <w:p>
-      <w:pPr>
-        <w:spacing w:after="0"/>
-        <w:ind w:firstLine="567"/>
-        <w:rPr>
-          <w:rFonts w:cstheme="minorHAnsi"/>
-          <w:sz w:val="28"/>
-          <w:szCs w:val="28"/>
-        </w:rPr>
-      </w:pPr>
-      <w:r>
-        <w:rPr>
-          <w:rFonts w:cstheme="minorHAnsi"/>
-          <w:sz w:val="28"/>
-          <w:szCs w:val="28"/>
-        </w:rPr>
-        <w:t>Откатите этот неудачный коммит.</w:t>
-      </w:r>
-    </w:p>
-    <w:p>
-      <w:pPr>
-        <w:spacing w:after="0"/>
-        <w:ind w:firstLine="567"/>
-        <w:rPr>
-          <w:rFonts w:cstheme="minorHAnsi"/>
-          <w:sz w:val="28"/>
-          <w:szCs w:val="28"/>
-        </w:rPr>
-      </w:pPr>
-      <w:r>
-        <w:rPr>
           <w:noProof/>
         </w:rPr>
         <w:drawing>
-          <wp:inline distT="0" distB="0" distL="0" distR="0" wp14:anchorId="46612C83" wp14:editId="18F5709D">
-            <wp:extent cx="4162425" cy="762000"/>
-            <wp:effectExtent l="0" t="0" r="9525" b="0"/>
-            <wp:docPr id="10" name="Рисунок 10"/>
+          <wp:inline distT="0" distB="0" distL="0" distR="0" wp14:anchorId="7536FD30" wp14:editId="5DF7A80B">
+            <wp:extent cx="5448300" cy="5799237"/>
+            <wp:effectExtent l="0" t="0" r="0" b="0"/>
+            <wp:docPr id="2" name="Рисунок 2"/>
             <wp:cNvGraphicFramePr>
               <a:graphicFrameLocks xmlns:a="http://schemas.openxmlformats.org/drawingml/2006/main" noChangeAspect="1"/>
             </wp:cNvGraphicFramePr>
@@ -2554,7 +2279,7 @@
                   <pic:spPr>
                     <a:xfrm>
                       <a:off x="0" y="0"/>
-                      <a:ext cx="4162425" cy="762000"/>
+                      <a:ext cx="5466183" cy="5818272"/>
                     </a:xfrm>
                     <a:prstGeom prst="rect">
                       <a:avLst/>
@@ -2573,6 +2298,157 @@
         <w:ind w:firstLine="567"/>
         <w:rPr>
           <w:rFonts w:cstheme="minorHAnsi"/>
+          <w:b/>
+          <w:bCs/>
+          <w:sz w:val="28"/>
+          <w:szCs w:val="28"/>
+        </w:rPr>
+      </w:pPr>
+      <w:r>
+        <w:rPr>
+          <w:rFonts w:cstheme="minorHAnsi"/>
+          <w:b/>
+          <w:bCs/>
+          <w:sz w:val="28"/>
+          <w:szCs w:val="28"/>
+        </w:rPr>
+        <w:lastRenderedPageBreak/>
+        <w:t xml:space="preserve"># 2. </w:t>
+      </w:r>
+      <w:r>
+        <w:rPr>
+          <w:rFonts w:cstheme="minorHAnsi"/>
+          <w:b/>
+          <w:bCs/>
+          <w:sz w:val="28"/>
+          <w:szCs w:val="28"/>
+        </w:rPr>
+        <w:t>Работа</w:t>
+      </w:r>
+      <w:r>
+        <w:rPr>
+          <w:rFonts w:cstheme="minorHAnsi"/>
+          <w:b/>
+          <w:bCs/>
+          <w:sz w:val="28"/>
+          <w:szCs w:val="28"/>
+        </w:rPr>
+        <w:t xml:space="preserve"> </w:t>
+      </w:r>
+      <w:r>
+        <w:rPr>
+          <w:rFonts w:cstheme="minorHAnsi"/>
+          <w:b/>
+          <w:bCs/>
+          <w:sz w:val="28"/>
+          <w:szCs w:val="28"/>
+        </w:rPr>
+        <w:t>с</w:t>
+      </w:r>
+      <w:r>
+        <w:rPr>
+          <w:rFonts w:cstheme="minorHAnsi"/>
+          <w:b/>
+          <w:bCs/>
+          <w:sz w:val="28"/>
+          <w:szCs w:val="28"/>
+        </w:rPr>
+        <w:t xml:space="preserve"> </w:t>
+      </w:r>
+      <w:r>
+        <w:rPr>
+          <w:rFonts w:cstheme="minorHAnsi"/>
+          <w:b/>
+          <w:bCs/>
+          <w:sz w:val="28"/>
+          <w:szCs w:val="28"/>
+        </w:rPr>
+        <w:t>веткой</w:t>
+      </w:r>
+      <w:r>
+        <w:rPr>
+          <w:rFonts w:cstheme="minorHAnsi"/>
+          <w:b/>
+          <w:bCs/>
+          <w:sz w:val="28"/>
+          <w:szCs w:val="28"/>
+        </w:rPr>
+        <w:t xml:space="preserve"> </w:t>
+      </w:r>
+      <w:r>
+        <w:rPr>
+          <w:rFonts w:cstheme="minorHAnsi"/>
+          <w:b/>
+          <w:bCs/>
+          <w:sz w:val="28"/>
+          <w:szCs w:val="28"/>
+          <w:lang w:val="en-US"/>
+        </w:rPr>
+        <w:t>feature</w:t>
+      </w:r>
+    </w:p>
+    <w:p>
+      <w:pPr>
+        <w:spacing w:after="0"/>
+        <w:ind w:firstLine="567"/>
+        <w:rPr>
+          <w:rFonts w:cstheme="minorHAnsi"/>
+          <w:sz w:val="28"/>
+          <w:szCs w:val="28"/>
+        </w:rPr>
+      </w:pPr>
+      <w:r>
+        <w:rPr>
+          <w:rFonts w:cstheme="minorHAnsi"/>
+          <w:sz w:val="28"/>
+          <w:szCs w:val="28"/>
+        </w:rPr>
+        <w:t xml:space="preserve">В последнем коммите ветки </w:t>
+      </w:r>
+      <w:proofErr w:type="spellStart"/>
+      <w:r>
+        <w:rPr>
+          <w:rFonts w:cstheme="minorHAnsi"/>
+          <w:sz w:val="28"/>
+          <w:szCs w:val="28"/>
+        </w:rPr>
+        <w:t>feature</w:t>
+      </w:r>
+      <w:proofErr w:type="spellEnd"/>
+      <w:r>
+        <w:rPr>
+          <w:rFonts w:cstheme="minorHAnsi"/>
+          <w:sz w:val="28"/>
+          <w:szCs w:val="28"/>
+        </w:rPr>
+        <w:t xml:space="preserve"> допущена ошибка.</w:t>
+      </w:r>
+    </w:p>
+    <w:p>
+      <w:pPr>
+        <w:spacing w:after="0"/>
+        <w:ind w:firstLine="567"/>
+        <w:rPr>
+          <w:rFonts w:cstheme="minorHAnsi"/>
+          <w:sz w:val="28"/>
+          <w:szCs w:val="28"/>
+        </w:rPr>
+      </w:pPr>
+      <w:r>
+        <w:rPr>
+          <w:rFonts w:cstheme="minorHAnsi"/>
+          <w:sz w:val="28"/>
+          <w:szCs w:val="28"/>
+        </w:rPr>
+        <w:t>Откатите этот неудачный коммит.</w:t>
+      </w:r>
+    </w:p>
+    <w:p>
+      <w:pPr>
+        <w:spacing w:after="0"/>
+        <w:ind w:firstLine="567"/>
+        <w:rPr>
+          <w:rFonts w:cstheme="minorHAnsi"/>
           <w:sz w:val="28"/>
           <w:szCs w:val="28"/>
         </w:rPr>
@@ -2582,10 +2458,10 @@
           <w:noProof/>
         </w:rPr>
         <w:drawing>
-          <wp:inline distT="0" distB="0" distL="0" distR="0" wp14:anchorId="17FFE5D8" wp14:editId="4F2152D4">
-            <wp:extent cx="4229100" cy="733425"/>
-            <wp:effectExtent l="0" t="0" r="0" b="9525"/>
-            <wp:docPr id="12" name="Рисунок 12"/>
+          <wp:inline distT="0" distB="0" distL="0" distR="0" wp14:anchorId="46612C83" wp14:editId="18F5709D">
+            <wp:extent cx="4162425" cy="762000"/>
+            <wp:effectExtent l="0" t="0" r="9525" b="0"/>
+            <wp:docPr id="10" name="Рисунок 10"/>
             <wp:cNvGraphicFramePr>
               <a:graphicFrameLocks xmlns:a="http://schemas.openxmlformats.org/drawingml/2006/main" noChangeAspect="1"/>
             </wp:cNvGraphicFramePr>
@@ -2605,7 +2481,7 @@
                   <pic:spPr>
                     <a:xfrm>
                       <a:off x="0" y="0"/>
-                      <a:ext cx="4229100" cy="733425"/>
+                      <a:ext cx="4162425" cy="762000"/>
                     </a:xfrm>
                     <a:prstGeom prst="rect">
                       <a:avLst/>
@@ -2633,10 +2509,10 @@
           <w:noProof/>
         </w:rPr>
         <w:drawing>
-          <wp:inline distT="0" distB="0" distL="0" distR="0" wp14:anchorId="78F0EBA5" wp14:editId="4D8D0A75">
-            <wp:extent cx="4572000" cy="219075"/>
+          <wp:inline distT="0" distB="0" distL="0" distR="0" wp14:anchorId="17FFE5D8" wp14:editId="4F2152D4">
+            <wp:extent cx="4229100" cy="733425"/>
             <wp:effectExtent l="0" t="0" r="0" b="9525"/>
-            <wp:docPr id="11" name="Рисунок 11"/>
+            <wp:docPr id="12" name="Рисунок 12"/>
             <wp:cNvGraphicFramePr>
               <a:graphicFrameLocks xmlns:a="http://schemas.openxmlformats.org/drawingml/2006/main" noChangeAspect="1"/>
             </wp:cNvGraphicFramePr>
@@ -2656,7 +2532,7 @@
                   <pic:spPr>
                     <a:xfrm>
                       <a:off x="0" y="0"/>
-                      <a:ext cx="4572000" cy="219075"/>
+                      <a:ext cx="4229100" cy="733425"/>
                     </a:xfrm>
                     <a:prstGeom prst="rect">
                       <a:avLst/>
@@ -2679,312 +2555,15 @@
           <w:szCs w:val="28"/>
         </w:rPr>
       </w:pPr>
-    </w:p>
-    <w:p>
-      <w:pPr>
-        <w:spacing w:after="0"/>
-        <w:ind w:firstLine="567"/>
-        <w:rPr>
-          <w:rFonts w:cstheme="minorHAnsi"/>
-          <w:b/>
-          <w:bCs/>
-          <w:sz w:val="28"/>
-          <w:szCs w:val="28"/>
-        </w:rPr>
-      </w:pPr>
-      <w:r>
-        <w:rPr>
-          <w:rFonts w:cstheme="minorHAnsi"/>
-          <w:b/>
-          <w:bCs/>
-          <w:sz w:val="28"/>
-          <w:szCs w:val="28"/>
-        </w:rPr>
-        <w:t xml:space="preserve"># 3. Работа с веткой </w:t>
-      </w:r>
-      <w:proofErr w:type="spellStart"/>
-      <w:r>
-        <w:rPr>
-          <w:rFonts w:cstheme="minorHAnsi"/>
-          <w:b/>
-          <w:bCs/>
-          <w:sz w:val="28"/>
-          <w:szCs w:val="28"/>
-        </w:rPr>
-        <w:t>develop</w:t>
-      </w:r>
-      <w:proofErr w:type="spellEnd"/>
-    </w:p>
-    <w:p>
-      <w:pPr>
-        <w:spacing w:after="0"/>
-        <w:ind w:firstLine="567"/>
-        <w:rPr>
-          <w:rFonts w:cstheme="minorHAnsi"/>
-          <w:sz w:val="28"/>
-          <w:szCs w:val="28"/>
-        </w:rPr>
-      </w:pPr>
-      <w:r>
-        <w:rPr>
-          <w:rFonts w:cstheme="minorHAnsi"/>
-          <w:sz w:val="28"/>
-          <w:szCs w:val="28"/>
-        </w:rPr>
-        <w:t xml:space="preserve">Теперь заметьте, что у нас есть два коммита в ветке </w:t>
-      </w:r>
-      <w:proofErr w:type="spellStart"/>
-      <w:r>
-        <w:rPr>
-          <w:rFonts w:cstheme="minorHAnsi"/>
-          <w:sz w:val="28"/>
-          <w:szCs w:val="28"/>
-        </w:rPr>
-        <w:t>develop</w:t>
-      </w:r>
-      <w:proofErr w:type="spellEnd"/>
-      <w:r>
-        <w:rPr>
-          <w:rFonts w:cstheme="minorHAnsi"/>
-          <w:sz w:val="28"/>
-          <w:szCs w:val="28"/>
-        </w:rPr>
-        <w:t xml:space="preserve"> одной и той же</w:t>
-      </w:r>
-      <w:r>
-        <w:rPr>
-          <w:rFonts w:cstheme="minorHAnsi"/>
-          <w:sz w:val="28"/>
-          <w:szCs w:val="28"/>
-        </w:rPr>
-        <w:t xml:space="preserve"> </w:t>
-      </w:r>
-      <w:r>
-        <w:rPr>
-          <w:rFonts w:cstheme="minorHAnsi"/>
-          <w:sz w:val="28"/>
-          <w:szCs w:val="28"/>
-        </w:rPr>
-        <w:t>тематики</w:t>
-      </w:r>
-      <w:r>
-        <w:rPr>
-          <w:rFonts w:cstheme="minorHAnsi"/>
-          <w:sz w:val="28"/>
-          <w:szCs w:val="28"/>
-        </w:rPr>
-        <w:t>: "</w:t>
-      </w:r>
-      <w:r>
-        <w:rPr>
-          <w:rFonts w:cstheme="minorHAnsi"/>
-          <w:sz w:val="28"/>
-          <w:szCs w:val="28"/>
-          <w:lang w:val="en-US"/>
-        </w:rPr>
-        <w:t>L</w:t>
-      </w:r>
-      <w:r>
-        <w:rPr>
-          <w:rFonts w:cstheme="minorHAnsi"/>
-          <w:sz w:val="28"/>
-          <w:szCs w:val="28"/>
-        </w:rPr>
-        <w:t xml:space="preserve">-04: </w:t>
-      </w:r>
-      <w:r>
-        <w:rPr>
-          <w:rFonts w:cstheme="minorHAnsi"/>
-          <w:sz w:val="28"/>
-          <w:szCs w:val="28"/>
-          <w:lang w:val="en-US"/>
-        </w:rPr>
-        <w:t>Add</w:t>
-      </w:r>
-      <w:r>
-        <w:rPr>
-          <w:rFonts w:cstheme="minorHAnsi"/>
-          <w:sz w:val="28"/>
-          <w:szCs w:val="28"/>
-        </w:rPr>
-        <w:t xml:space="preserve"> </w:t>
-      </w:r>
-      <w:r>
-        <w:rPr>
-          <w:rFonts w:cstheme="minorHAnsi"/>
-          <w:sz w:val="28"/>
-          <w:szCs w:val="28"/>
-          <w:lang w:val="en-US"/>
-        </w:rPr>
-        <w:t>calculate</w:t>
-      </w:r>
-      <w:r>
-        <w:rPr>
-          <w:rFonts w:cstheme="minorHAnsi"/>
-          <w:sz w:val="28"/>
-          <w:szCs w:val="28"/>
-        </w:rPr>
-        <w:t>.</w:t>
-      </w:r>
-      <w:proofErr w:type="spellStart"/>
-      <w:r>
-        <w:rPr>
-          <w:rFonts w:cstheme="minorHAnsi"/>
-          <w:sz w:val="28"/>
-          <w:szCs w:val="28"/>
-          <w:lang w:val="en-US"/>
-        </w:rPr>
-        <w:t>py</w:t>
-      </w:r>
-      <w:proofErr w:type="spellEnd"/>
-      <w:r>
-        <w:rPr>
-          <w:rFonts w:cstheme="minorHAnsi"/>
-          <w:sz w:val="28"/>
-          <w:szCs w:val="28"/>
-        </w:rPr>
-        <w:t>", "</w:t>
-      </w:r>
-      <w:r>
-        <w:rPr>
-          <w:rFonts w:cstheme="minorHAnsi"/>
-          <w:sz w:val="28"/>
-          <w:szCs w:val="28"/>
-          <w:lang w:val="en-US"/>
-        </w:rPr>
-        <w:t>L</w:t>
-      </w:r>
-      <w:r>
-        <w:rPr>
-          <w:rFonts w:cstheme="minorHAnsi"/>
-          <w:sz w:val="28"/>
-          <w:szCs w:val="28"/>
-        </w:rPr>
-        <w:t xml:space="preserve">-04: </w:t>
-      </w:r>
-      <w:r>
-        <w:rPr>
-          <w:rFonts w:cstheme="minorHAnsi"/>
-          <w:sz w:val="28"/>
-          <w:szCs w:val="28"/>
-          <w:lang w:val="en-US"/>
-        </w:rPr>
-        <w:t>Update</w:t>
-      </w:r>
-      <w:r>
-        <w:rPr>
-          <w:rFonts w:cstheme="minorHAnsi"/>
-          <w:sz w:val="28"/>
-          <w:szCs w:val="28"/>
-        </w:rPr>
-        <w:t xml:space="preserve"> </w:t>
-      </w:r>
-      <w:r>
-        <w:rPr>
-          <w:rFonts w:cstheme="minorHAnsi"/>
-          <w:sz w:val="28"/>
-          <w:szCs w:val="28"/>
-          <w:lang w:val="en-US"/>
-        </w:rPr>
-        <w:t>docs</w:t>
-      </w:r>
-      <w:r>
-        <w:rPr>
-          <w:rFonts w:cstheme="minorHAnsi"/>
-          <w:sz w:val="28"/>
-          <w:szCs w:val="28"/>
-        </w:rPr>
-        <w:t xml:space="preserve"> </w:t>
-      </w:r>
-      <w:r>
-        <w:rPr>
-          <w:rFonts w:cstheme="minorHAnsi"/>
-          <w:sz w:val="28"/>
-          <w:szCs w:val="28"/>
-          <w:lang w:val="en-US"/>
-        </w:rPr>
-        <w:t>for</w:t>
-      </w:r>
-      <w:r>
-        <w:rPr>
-          <w:rFonts w:cstheme="minorHAnsi"/>
-          <w:sz w:val="28"/>
-          <w:szCs w:val="28"/>
-        </w:rPr>
-        <w:t xml:space="preserve"> </w:t>
-      </w:r>
-      <w:r>
-        <w:rPr>
-          <w:rFonts w:cstheme="minorHAnsi"/>
-          <w:sz w:val="28"/>
-          <w:szCs w:val="28"/>
-          <w:lang w:val="en-US"/>
-        </w:rPr>
-        <w:t>calculate</w:t>
-      </w:r>
-      <w:r>
-        <w:rPr>
-          <w:rFonts w:cstheme="minorHAnsi"/>
-          <w:sz w:val="28"/>
-          <w:szCs w:val="28"/>
-        </w:rPr>
-        <w:t>.</w:t>
-      </w:r>
-      <w:proofErr w:type="spellStart"/>
-      <w:r>
-        <w:rPr>
-          <w:rFonts w:cstheme="minorHAnsi"/>
-          <w:sz w:val="28"/>
-          <w:szCs w:val="28"/>
-          <w:lang w:val="en-US"/>
-        </w:rPr>
-        <w:t>py</w:t>
-      </w:r>
-      <w:proofErr w:type="spellEnd"/>
-      <w:r>
-        <w:rPr>
-          <w:rFonts w:cstheme="minorHAnsi"/>
-          <w:sz w:val="28"/>
-          <w:szCs w:val="28"/>
-        </w:rPr>
-        <w:t>".</w:t>
-      </w:r>
-      <w:r>
-        <w:rPr>
-          <w:rFonts w:cstheme="minorHAnsi"/>
-          <w:sz w:val="28"/>
-          <w:szCs w:val="28"/>
-        </w:rPr>
-        <w:t xml:space="preserve"> </w:t>
-      </w:r>
-      <w:r>
-        <w:rPr>
-          <w:rFonts w:cstheme="minorHAnsi"/>
-          <w:sz w:val="28"/>
-          <w:szCs w:val="28"/>
-        </w:rPr>
-        <w:t>Объедините их в один коммит и напишите к нему пояснение.</w:t>
-      </w:r>
-    </w:p>
-    <w:p>
-      <w:pPr>
-        <w:spacing w:after="0"/>
-        <w:ind w:firstLine="567"/>
-        <w:rPr>
-          <w:rFonts w:cstheme="minorHAnsi"/>
-          <w:sz w:val="28"/>
-          <w:szCs w:val="28"/>
-        </w:rPr>
-      </w:pPr>
       <w:r>
         <w:rPr>
           <w:noProof/>
         </w:rPr>
         <w:drawing>
-          <wp:inline distT="0" distB="0" distL="0" distR="0" wp14:anchorId="1223583C" wp14:editId="66583D1F">
-            <wp:extent cx="5410200" cy="1428966"/>
-            <wp:effectExtent l="0" t="0" r="0" b="0"/>
-            <wp:docPr id="13" name="Рисунок 13"/>
+          <wp:inline distT="0" distB="0" distL="0" distR="0" wp14:anchorId="78F0EBA5" wp14:editId="4D8D0A75">
+            <wp:extent cx="4572000" cy="219075"/>
+            <wp:effectExtent l="0" t="0" r="0" b="9525"/>
+            <wp:docPr id="11" name="Рисунок 11"/>
             <wp:cNvGraphicFramePr>
               <a:graphicFrameLocks xmlns:a="http://schemas.openxmlformats.org/drawingml/2006/main" noChangeAspect="1"/>
             </wp:cNvGraphicFramePr>
@@ -3004,7 +2583,7 @@
                   <pic:spPr>
                     <a:xfrm>
                       <a:off x="0" y="0"/>
-                      <a:ext cx="5494593" cy="1451256"/>
+                      <a:ext cx="4572000" cy="219075"/>
                     </a:xfrm>
                     <a:prstGeom prst="rect">
                       <a:avLst/>
@@ -3023,6 +2602,17 @@
         <w:ind w:firstLine="567"/>
         <w:rPr>
           <w:rFonts w:cstheme="minorHAnsi"/>
+          <w:sz w:val="28"/>
+          <w:szCs w:val="28"/>
+        </w:rPr>
+      </w:pPr>
+    </w:p>
+    <w:p>
+      <w:pPr>
+        <w:spacing w:after="0"/>
+        <w:ind w:firstLine="567"/>
+        <w:rPr>
+          <w:rFonts w:cstheme="minorHAnsi"/>
           <w:b/>
           <w:bCs/>
           <w:sz w:val="28"/>
@@ -3037,20 +2627,8 @@
           <w:sz w:val="28"/>
           <w:szCs w:val="28"/>
         </w:rPr>
-        <w:lastRenderedPageBreak/>
-        <w:t># 4. Эксперименты. Работа с файлами calculate.py и rectangle.py в ветке</w:t>
-      </w:r>
-    </w:p>
-    <w:p>
-      <w:pPr>
-        <w:spacing w:after="0"/>
-        <w:ind w:firstLine="567"/>
-        <w:rPr>
-          <w:rFonts w:cstheme="minorHAnsi"/>
-          <w:sz w:val="28"/>
-          <w:szCs w:val="28"/>
-        </w:rPr>
-      </w:pPr>
+        <w:t xml:space="preserve"># 3. Работа с веткой </w:t>
+      </w:r>
       <w:proofErr w:type="spellStart"/>
       <w:r>
         <w:rPr>
@@ -3060,7 +2638,7 @@
           <w:sz w:val="28"/>
           <w:szCs w:val="28"/>
         </w:rPr>
-        <w:t>experiments</w:t>
+        <w:t>develop</w:t>
       </w:r>
       <w:proofErr w:type="spellEnd"/>
     </w:p>
@@ -3080,7 +2658,7 @@
           <w:sz w:val="28"/>
           <w:szCs w:val="28"/>
         </w:rPr>
-        <w:t xml:space="preserve">Ветку </w:t>
+        <w:t xml:space="preserve">Теперь заметьте, что у нас есть два коммита в ветке </w:t>
       </w:r>
       <w:proofErr w:type="spellStart"/>
       <w:r>
@@ -3098,47 +2676,31 @@
           <w:sz w:val="28"/>
           <w:szCs w:val="28"/>
         </w:rPr>
-        <w:t xml:space="preserve"> мы привели в порядок.</w:t>
-      </w:r>
-      <w:r>
-        <w:rPr>
-          <w:rFonts w:cstheme="minorHAnsi"/>
-          <w:sz w:val="28"/>
-          <w:szCs w:val="28"/>
-        </w:rPr>
-        <w:t xml:space="preserve"> </w:t>
-      </w:r>
-      <w:r>
-        <w:rPr>
-          <w:rFonts w:cstheme="minorHAnsi"/>
-          <w:sz w:val="28"/>
-          <w:szCs w:val="28"/>
-        </w:rPr>
-        <w:t>Теперь давайте представим, что мы хотим протестировать совместную работу</w:t>
-      </w:r>
-      <w:r>
-        <w:rPr>
-          <w:rFonts w:cstheme="minorHAnsi"/>
-          <w:sz w:val="28"/>
-          <w:szCs w:val="28"/>
-        </w:rPr>
-        <w:t xml:space="preserve"> </w:t>
-      </w:r>
-      <w:r>
-        <w:rPr>
-          <w:rFonts w:cstheme="minorHAnsi"/>
-          <w:sz w:val="28"/>
-          <w:szCs w:val="28"/>
-        </w:rPr>
-        <w:t>файлов</w:t>
-      </w:r>
-      <w:r>
-        <w:rPr>
-          <w:rFonts w:cstheme="minorHAnsi"/>
-          <w:sz w:val="28"/>
-          <w:szCs w:val="28"/>
-        </w:rPr>
-        <w:t xml:space="preserve"> </w:t>
+        <w:t xml:space="preserve"> одной и той же</w:t>
+      </w:r>
+      <w:r>
+        <w:rPr>
+          <w:rFonts w:cstheme="minorHAnsi"/>
+          <w:sz w:val="28"/>
+          <w:szCs w:val="28"/>
+        </w:rPr>
+        <w:t xml:space="preserve"> </w:t>
+      </w:r>
+      <w:r>
+        <w:rPr>
+          <w:rFonts w:cstheme="minorHAnsi"/>
+          <w:sz w:val="28"/>
+          <w:szCs w:val="28"/>
+        </w:rPr>
+        <w:t>тематики</w:t>
+      </w:r>
+      <w:r>
+        <w:rPr>
+          <w:rFonts w:cstheme="minorHAnsi"/>
+          <w:sz w:val="28"/>
+          <w:szCs w:val="28"/>
+        </w:rPr>
+        <w:t>: "</w:t>
       </w:r>
       <w:r>
         <w:rPr>
@@ -3147,6 +2709,40 @@
           <w:szCs w:val="28"/>
           <w:lang w:val="en-US"/>
         </w:rPr>
+        <w:t>L</w:t>
+      </w:r>
+      <w:r>
+        <w:rPr>
+          <w:rFonts w:cstheme="minorHAnsi"/>
+          <w:sz w:val="28"/>
+          <w:szCs w:val="28"/>
+        </w:rPr>
+        <w:t xml:space="preserve">-04: </w:t>
+      </w:r>
+      <w:r>
+        <w:rPr>
+          <w:rFonts w:cstheme="minorHAnsi"/>
+          <w:sz w:val="28"/>
+          <w:szCs w:val="28"/>
+          <w:lang w:val="en-US"/>
+        </w:rPr>
+        <w:t>Add</w:t>
+      </w:r>
+      <w:r>
+        <w:rPr>
+          <w:rFonts w:cstheme="minorHAnsi"/>
+          <w:sz w:val="28"/>
+          <w:szCs w:val="28"/>
+        </w:rPr>
+        <w:t xml:space="preserve"> </w:t>
+      </w:r>
+      <w:r>
+        <w:rPr>
+          <w:rFonts w:cstheme="minorHAnsi"/>
+          <w:sz w:val="28"/>
+          <w:szCs w:val="28"/>
+          <w:lang w:val="en-US"/>
+        </w:rPr>
         <w:t>calculate</w:t>
       </w:r>
       <w:r>
@@ -3174,23 +2770,7 @@
           <w:sz w:val="28"/>
           <w:szCs w:val="28"/>
         </w:rPr>
-        <w:t xml:space="preserve"> </w:t>
-      </w:r>
-      <w:r>
-        <w:rPr>
-          <w:rFonts w:cstheme="minorHAnsi"/>
-          <w:sz w:val="28"/>
-          <w:szCs w:val="28"/>
-        </w:rPr>
-        <w:t>и</w:t>
-      </w:r>
-      <w:r>
-        <w:rPr>
-          <w:rFonts w:cstheme="minorHAnsi"/>
-          <w:sz w:val="28"/>
-          <w:szCs w:val="28"/>
-        </w:rPr>
-        <w:t xml:space="preserve"> </w:t>
+        <w:t>", "</w:t>
       </w:r>
       <w:r>
         <w:rPr>
@@ -3199,7 +2779,75 @@
           <w:szCs w:val="28"/>
           <w:lang w:val="en-US"/>
         </w:rPr>
-        <w:t>rectangle</w:t>
+        <w:t>L</w:t>
+      </w:r>
+      <w:r>
+        <w:rPr>
+          <w:rFonts w:cstheme="minorHAnsi"/>
+          <w:sz w:val="28"/>
+          <w:szCs w:val="28"/>
+        </w:rPr>
+        <w:t xml:space="preserve">-04: </w:t>
+      </w:r>
+      <w:r>
+        <w:rPr>
+          <w:rFonts w:cstheme="minorHAnsi"/>
+          <w:sz w:val="28"/>
+          <w:szCs w:val="28"/>
+          <w:lang w:val="en-US"/>
+        </w:rPr>
+        <w:t>Update</w:t>
+      </w:r>
+      <w:r>
+        <w:rPr>
+          <w:rFonts w:cstheme="minorHAnsi"/>
+          <w:sz w:val="28"/>
+          <w:szCs w:val="28"/>
+        </w:rPr>
+        <w:t xml:space="preserve"> </w:t>
+      </w:r>
+      <w:r>
+        <w:rPr>
+          <w:rFonts w:cstheme="minorHAnsi"/>
+          <w:sz w:val="28"/>
+          <w:szCs w:val="28"/>
+          <w:lang w:val="en-US"/>
+        </w:rPr>
+        <w:t>docs</w:t>
+      </w:r>
+      <w:r>
+        <w:rPr>
+          <w:rFonts w:cstheme="minorHAnsi"/>
+          <w:sz w:val="28"/>
+          <w:szCs w:val="28"/>
+        </w:rPr>
+        <w:t xml:space="preserve"> </w:t>
+      </w:r>
+      <w:r>
+        <w:rPr>
+          <w:rFonts w:cstheme="minorHAnsi"/>
+          <w:sz w:val="28"/>
+          <w:szCs w:val="28"/>
+          <w:lang w:val="en-US"/>
+        </w:rPr>
+        <w:t>for</w:t>
+      </w:r>
+      <w:r>
+        <w:rPr>
+          <w:rFonts w:cstheme="minorHAnsi"/>
+          <w:sz w:val="28"/>
+          <w:szCs w:val="28"/>
+        </w:rPr>
+        <w:t xml:space="preserve"> </w:t>
+      </w:r>
+      <w:r>
+        <w:rPr>
+          <w:rFonts w:cstheme="minorHAnsi"/>
+          <w:sz w:val="28"/>
+          <w:szCs w:val="28"/>
+          <w:lang w:val="en-US"/>
+        </w:rPr>
+        <w:t>calculate</w:t>
       </w:r>
       <w:r>
         <w:rPr>
@@ -3226,187 +2874,23 @@
           <w:sz w:val="28"/>
           <w:szCs w:val="28"/>
         </w:rPr>
-        <w:t>.</w:t>
-      </w:r>
-      <w:r>
-        <w:rPr>
-          <w:rFonts w:cstheme="minorHAnsi"/>
-          <w:sz w:val="28"/>
-          <w:szCs w:val="28"/>
-        </w:rPr>
-        <w:t xml:space="preserve"> </w:t>
-      </w:r>
-      <w:r>
-        <w:rPr>
-          <w:rFonts w:cstheme="minorHAnsi"/>
-          <w:sz w:val="28"/>
-          <w:szCs w:val="28"/>
-        </w:rPr>
-        <w:t>Чтобы не мешать работе других файлов, создадим отдельную ветку</w:t>
-      </w:r>
-      <w:r>
-        <w:rPr>
-          <w:rFonts w:cstheme="minorHAnsi"/>
-          <w:sz w:val="28"/>
-          <w:szCs w:val="28"/>
-        </w:rPr>
-        <w:t xml:space="preserve"> </w:t>
-      </w:r>
-      <w:proofErr w:type="spellStart"/>
-      <w:r>
-        <w:rPr>
-          <w:rFonts w:cstheme="minorHAnsi"/>
-          <w:sz w:val="28"/>
-          <w:szCs w:val="28"/>
-        </w:rPr>
-        <w:t>experiment</w:t>
-      </w:r>
-      <w:proofErr w:type="spellEnd"/>
-      <w:r>
-        <w:rPr>
-          <w:rFonts w:cstheme="minorHAnsi"/>
-          <w:sz w:val="28"/>
-          <w:szCs w:val="28"/>
-        </w:rPr>
-        <w:t xml:space="preserve">, которая будет брать начало в конце ветки </w:t>
-      </w:r>
-      <w:proofErr w:type="spellStart"/>
-      <w:r>
-        <w:rPr>
-          <w:rFonts w:cstheme="minorHAnsi"/>
-          <w:sz w:val="28"/>
-          <w:szCs w:val="28"/>
-        </w:rPr>
-        <w:t>main</w:t>
-      </w:r>
-      <w:proofErr w:type="spellEnd"/>
-      <w:r>
-        <w:rPr>
-          <w:rFonts w:cstheme="minorHAnsi"/>
-          <w:sz w:val="28"/>
-          <w:szCs w:val="28"/>
-        </w:rPr>
-        <w:t>.</w:t>
-      </w:r>
-      <w:r>
-        <w:rPr>
-          <w:rFonts w:cstheme="minorHAnsi"/>
-          <w:sz w:val="28"/>
-          <w:szCs w:val="28"/>
-        </w:rPr>
-        <w:t xml:space="preserve"> </w:t>
-      </w:r>
-      <w:r>
-        <w:rPr>
-          <w:rFonts w:cstheme="minorHAnsi"/>
-          <w:sz w:val="28"/>
-          <w:szCs w:val="28"/>
-        </w:rPr>
-        <w:t>Новая ветка будет хранить коммиты с результатами наших экспериментов.</w:t>
-      </w:r>
-    </w:p>
-    <w:p>
-      <w:pPr>
-        <w:spacing w:after="0"/>
-        <w:ind w:firstLine="567"/>
-        <w:rPr>
-          <w:rFonts w:cstheme="minorHAnsi"/>
-          <w:sz w:val="28"/>
-          <w:szCs w:val="28"/>
-        </w:rPr>
-      </w:pPr>
-      <w:r>
-        <w:rPr>
-          <w:rFonts w:cstheme="minorHAnsi"/>
-          <w:sz w:val="28"/>
-          <w:szCs w:val="28"/>
-        </w:rPr>
-        <w:t>Задания:</w:t>
-      </w:r>
-    </w:p>
-    <w:p>
-      <w:pPr>
-        <w:spacing w:after="0"/>
-        <w:ind w:firstLine="567"/>
-        <w:rPr>
-          <w:rFonts w:cstheme="minorHAnsi"/>
-          <w:sz w:val="28"/>
-          <w:szCs w:val="28"/>
-        </w:rPr>
-      </w:pPr>
-      <w:r>
-        <w:rPr>
-          <w:rFonts w:cstheme="minorHAnsi"/>
-          <w:sz w:val="28"/>
-          <w:szCs w:val="28"/>
-        </w:rPr>
-        <w:t xml:space="preserve">4.1. Создайте новую ветку с именем </w:t>
-      </w:r>
-      <w:proofErr w:type="spellStart"/>
-      <w:r>
-        <w:rPr>
-          <w:rFonts w:cstheme="minorHAnsi"/>
-          <w:sz w:val="28"/>
-          <w:szCs w:val="28"/>
-        </w:rPr>
-        <w:t>experiment</w:t>
-      </w:r>
-      <w:proofErr w:type="spellEnd"/>
-      <w:r>
-        <w:rPr>
-          <w:rFonts w:cstheme="minorHAnsi"/>
-          <w:sz w:val="28"/>
-          <w:szCs w:val="28"/>
-        </w:rPr>
-        <w:t>.</w:t>
-      </w:r>
-      <w:r>
-        <w:rPr>
-          <w:rFonts w:cstheme="minorHAnsi"/>
-          <w:sz w:val="28"/>
-          <w:szCs w:val="28"/>
-        </w:rPr>
-        <w:t xml:space="preserve"> </w:t>
-      </w:r>
-      <w:r>
-        <w:rPr>
-          <w:rFonts w:cstheme="minorHAnsi"/>
-          <w:sz w:val="28"/>
-          <w:szCs w:val="28"/>
-        </w:rPr>
-        <w:t>Как было сказано выше, она</w:t>
-      </w:r>
-      <w:r>
-        <w:rPr>
-          <w:rFonts w:cstheme="minorHAnsi"/>
-          <w:sz w:val="28"/>
-          <w:szCs w:val="28"/>
-        </w:rPr>
-        <w:t xml:space="preserve"> </w:t>
-      </w:r>
-      <w:r>
-        <w:rPr>
-          <w:rFonts w:cstheme="minorHAnsi"/>
-          <w:sz w:val="28"/>
-          <w:szCs w:val="28"/>
-        </w:rPr>
-        <w:t>пригодится нам, чтобы хранить наши</w:t>
-      </w:r>
-      <w:r>
-        <w:rPr>
-          <w:rFonts w:cstheme="minorHAnsi"/>
-          <w:sz w:val="28"/>
-          <w:szCs w:val="28"/>
-        </w:rPr>
-        <w:t xml:space="preserve"> </w:t>
-      </w:r>
-      <w:r>
-        <w:rPr>
-          <w:rFonts w:cstheme="minorHAnsi"/>
-          <w:sz w:val="28"/>
-          <w:szCs w:val="28"/>
-        </w:rPr>
-        <w:t>экспериментальные коммиты.</w:t>
+        <w:t>".</w:t>
+      </w:r>
+      <w:r>
+        <w:rPr>
+          <w:rFonts w:cstheme="minorHAnsi"/>
+          <w:sz w:val="28"/>
+          <w:szCs w:val="28"/>
+        </w:rPr>
+        <w:t xml:space="preserve"> </w:t>
+      </w:r>
+      <w:r>
+        <w:rPr>
+          <w:rFonts w:cstheme="minorHAnsi"/>
+          <w:sz w:val="28"/>
+          <w:szCs w:val="28"/>
+        </w:rPr>
+        <w:t>Объедините их в один коммит и напишите к нему пояснение.</w:t>
       </w:r>
     </w:p>
     <w:p>
@@ -3424,10 +2908,10 @@
           <w:noProof/>
         </w:rPr>
         <w:drawing>
-          <wp:inline distT="0" distB="0" distL="0" distR="0" wp14:anchorId="59313755" wp14:editId="502498FC">
-            <wp:extent cx="5353050" cy="942975"/>
-            <wp:effectExtent l="0" t="0" r="0" b="9525"/>
-            <wp:docPr id="14" name="Рисунок 14"/>
+          <wp:inline distT="0" distB="0" distL="0" distR="0" wp14:anchorId="1223583C" wp14:editId="66583D1F">
+            <wp:extent cx="5410200" cy="1428966"/>
+            <wp:effectExtent l="0" t="0" r="0" b="0"/>
+            <wp:docPr id="13" name="Рисунок 13"/>
             <wp:cNvGraphicFramePr>
               <a:graphicFrameLocks xmlns:a="http://schemas.openxmlformats.org/drawingml/2006/main" noChangeAspect="1"/>
             </wp:cNvGraphicFramePr>
@@ -3447,7 +2931,7 @@
                   <pic:spPr>
                     <a:xfrm>
                       <a:off x="0" y="0"/>
-                      <a:ext cx="5353050" cy="942975"/>
+                      <a:ext cx="5494593" cy="1451256"/>
                     </a:xfrm>
                     <a:prstGeom prst="rect">
                       <a:avLst/>
@@ -3466,99 +2950,63 @@
         <w:ind w:firstLine="567"/>
         <w:rPr>
           <w:rFonts w:cstheme="minorHAnsi"/>
-          <w:sz w:val="28"/>
-          <w:szCs w:val="28"/>
-        </w:rPr>
-      </w:pPr>
-      <w:r>
-        <w:rPr>
-          <w:rFonts w:cstheme="minorHAnsi"/>
-          <w:sz w:val="28"/>
-          <w:szCs w:val="28"/>
-        </w:rPr>
-        <w:t>4.2. Мы хотим провести эксперименты с файлом calculate.py, но текущая</w:t>
-      </w:r>
-      <w:r>
-        <w:rPr>
-          <w:rFonts w:cstheme="minorHAnsi"/>
-          <w:sz w:val="28"/>
-          <w:szCs w:val="28"/>
-        </w:rPr>
-        <w:t xml:space="preserve"> </w:t>
-      </w:r>
-      <w:r>
-        <w:rPr>
-          <w:rFonts w:cstheme="minorHAnsi"/>
-          <w:sz w:val="28"/>
-          <w:szCs w:val="28"/>
-        </w:rPr>
-        <w:t xml:space="preserve">документация (файл </w:t>
-      </w:r>
+          <w:b/>
+          <w:bCs/>
+          <w:sz w:val="28"/>
+          <w:szCs w:val="28"/>
+        </w:rPr>
+      </w:pPr>
+      <w:r>
+        <w:rPr>
+          <w:rFonts w:cstheme="minorHAnsi"/>
+          <w:b/>
+          <w:bCs/>
+          <w:sz w:val="28"/>
+          <w:szCs w:val="28"/>
+        </w:rPr>
+        <w:t># 4. Эксперименты. Работа с файлами calculate.py и rectangle.py в ветке</w:t>
+      </w:r>
+    </w:p>
+    <w:p>
+      <w:pPr>
+        <w:spacing w:after="0"/>
+        <w:ind w:firstLine="567"/>
+        <w:rPr>
+          <w:rFonts w:cstheme="minorHAnsi"/>
+          <w:sz w:val="28"/>
+          <w:szCs w:val="28"/>
+        </w:rPr>
+      </w:pPr>
       <w:proofErr w:type="spellStart"/>
       <w:r>
         <w:rPr>
           <w:rFonts w:cstheme="minorHAnsi"/>
-          <w:sz w:val="28"/>
-          <w:szCs w:val="28"/>
-        </w:rPr>
-        <w:t>docs</w:t>
+          <w:b/>
+          <w:bCs/>
+          <w:sz w:val="28"/>
+          <w:szCs w:val="28"/>
+        </w:rPr>
+        <w:t>experiments</w:t>
       </w:r>
       <w:proofErr w:type="spellEnd"/>
-      <w:r>
-        <w:rPr>
-          <w:rFonts w:cstheme="minorHAnsi"/>
-          <w:sz w:val="28"/>
-          <w:szCs w:val="28"/>
-        </w:rPr>
-        <w:t>/README.md) устарела.</w:t>
-      </w:r>
-      <w:r>
-        <w:rPr>
-          <w:rFonts w:cstheme="minorHAnsi"/>
-          <w:sz w:val="28"/>
-          <w:szCs w:val="28"/>
-        </w:rPr>
-        <w:t xml:space="preserve"> </w:t>
-      </w:r>
-      <w:r>
-        <w:rPr>
-          <w:rFonts w:cstheme="minorHAnsi"/>
-          <w:sz w:val="28"/>
-          <w:szCs w:val="28"/>
-        </w:rPr>
-        <w:t>Добавьте в нашу рабочую копию документацию, которая содержит</w:t>
-      </w:r>
-      <w:r>
-        <w:rPr>
-          <w:rFonts w:cstheme="minorHAnsi"/>
-          <w:sz w:val="28"/>
-          <w:szCs w:val="28"/>
-        </w:rPr>
-        <w:t xml:space="preserve"> </w:t>
-      </w:r>
-      <w:r>
-        <w:rPr>
-          <w:rFonts w:cstheme="minorHAnsi"/>
-          <w:sz w:val="28"/>
-          <w:szCs w:val="28"/>
-        </w:rPr>
-        <w:t>информацию о файле calculate.py.</w:t>
-      </w:r>
-      <w:r>
-        <w:rPr>
-          <w:rFonts w:cstheme="minorHAnsi"/>
-          <w:sz w:val="28"/>
-          <w:szCs w:val="28"/>
-        </w:rPr>
-        <w:t xml:space="preserve"> </w:t>
-      </w:r>
-      <w:r>
-        <w:rPr>
-          <w:rFonts w:cstheme="minorHAnsi"/>
-          <w:sz w:val="28"/>
-          <w:szCs w:val="28"/>
-        </w:rPr>
-        <w:t xml:space="preserve">Такая есть, например, в последнем коммите ветки </w:t>
+    </w:p>
+    <w:p>
+      <w:pPr>
+        <w:spacing w:after="0"/>
+        <w:ind w:firstLine="567"/>
+        <w:rPr>
+          <w:rFonts w:cstheme="minorHAnsi"/>
+          <w:sz w:val="28"/>
+          <w:szCs w:val="28"/>
+        </w:rPr>
+      </w:pPr>
+      <w:r>
+        <w:rPr>
+          <w:rFonts w:cstheme="minorHAnsi"/>
+          <w:sz w:val="28"/>
+          <w:szCs w:val="28"/>
+        </w:rPr>
+        <w:t xml:space="preserve">Ветку </w:t>
       </w:r>
       <w:proofErr w:type="spellStart"/>
       <w:r>
@@ -3576,40 +3024,74 @@
           <w:sz w:val="28"/>
           <w:szCs w:val="28"/>
         </w:rPr>
+        <w:t xml:space="preserve"> мы привели в порядок.</w:t>
+      </w:r>
+      <w:r>
+        <w:rPr>
+          <w:rFonts w:cstheme="minorHAnsi"/>
+          <w:sz w:val="28"/>
+          <w:szCs w:val="28"/>
+        </w:rPr>
+        <w:t xml:space="preserve"> </w:t>
+      </w:r>
+      <w:r>
+        <w:rPr>
+          <w:rFonts w:cstheme="minorHAnsi"/>
+          <w:sz w:val="28"/>
+          <w:szCs w:val="28"/>
+        </w:rPr>
+        <w:t>Теперь давайте представим, что мы хотим протестировать совместную работу</w:t>
+      </w:r>
+      <w:r>
+        <w:rPr>
+          <w:rFonts w:cstheme="minorHAnsi"/>
+          <w:sz w:val="28"/>
+          <w:szCs w:val="28"/>
+        </w:rPr>
+        <w:t xml:space="preserve"> </w:t>
+      </w:r>
+      <w:r>
+        <w:rPr>
+          <w:rFonts w:cstheme="minorHAnsi"/>
+          <w:sz w:val="28"/>
+          <w:szCs w:val="28"/>
+        </w:rPr>
+        <w:t>файлов</w:t>
+      </w:r>
+      <w:r>
+        <w:rPr>
+          <w:rFonts w:cstheme="minorHAnsi"/>
+          <w:sz w:val="28"/>
+          <w:szCs w:val="28"/>
+        </w:rPr>
+        <w:t xml:space="preserve"> </w:t>
+      </w:r>
+      <w:r>
+        <w:rPr>
+          <w:rFonts w:cstheme="minorHAnsi"/>
+          <w:sz w:val="28"/>
+          <w:szCs w:val="28"/>
+          <w:lang w:val="en-US"/>
+        </w:rPr>
+        <w:t>calculate</w:t>
+      </w:r>
+      <w:r>
+        <w:rPr>
+          <w:rFonts w:cstheme="minorHAnsi"/>
+          <w:sz w:val="28"/>
+          <w:szCs w:val="28"/>
+        </w:rPr>
         <w:t>.</w:t>
       </w:r>
-      <w:r>
-        <w:rPr>
-          <w:rFonts w:cstheme="minorHAnsi"/>
-          <w:sz w:val="28"/>
-          <w:szCs w:val="28"/>
-        </w:rPr>
-        <w:t xml:space="preserve"> </w:t>
-      </w:r>
-      <w:r>
-        <w:rPr>
-          <w:rFonts w:cstheme="minorHAnsi"/>
-          <w:sz w:val="28"/>
-          <w:szCs w:val="28"/>
-        </w:rPr>
-        <w:t>Для этого скопируйте файл docs/README.md из последнего коммита ветки</w:t>
-      </w:r>
-      <w:r>
-        <w:rPr>
-          <w:rFonts w:cstheme="minorHAnsi"/>
-          <w:sz w:val="28"/>
-          <w:szCs w:val="28"/>
-        </w:rPr>
-        <w:t xml:space="preserve"> </w:t>
-      </w:r>
       <w:proofErr w:type="spellStart"/>
       <w:r>
         <w:rPr>
           <w:rFonts w:cstheme="minorHAnsi"/>
           <w:sz w:val="28"/>
           <w:szCs w:val="28"/>
-        </w:rPr>
-        <w:t>develop</w:t>
+          <w:lang w:val="en-US"/>
+        </w:rPr>
+        <w:t>py</w:t>
       </w:r>
       <w:proofErr w:type="spellEnd"/>
       <w:r>
@@ -3618,23 +3100,40 @@
           <w:sz w:val="28"/>
           <w:szCs w:val="28"/>
         </w:rPr>
-        <w:t xml:space="preserve"> в рабочую копию.</w:t>
-      </w:r>
-      <w:r>
-        <w:rPr>
-          <w:rFonts w:cstheme="minorHAnsi"/>
-          <w:sz w:val="28"/>
-          <w:szCs w:val="28"/>
-        </w:rPr>
-        <w:t xml:space="preserve"> </w:t>
-      </w:r>
-      <w:r>
-        <w:rPr>
-          <w:rFonts w:cstheme="minorHAnsi"/>
-          <w:sz w:val="28"/>
-          <w:szCs w:val="28"/>
-        </w:rPr>
-        <w:t xml:space="preserve">Подсказка: указатель </w:t>
+        <w:t xml:space="preserve"> </w:t>
+      </w:r>
+      <w:r>
+        <w:rPr>
+          <w:rFonts w:cstheme="minorHAnsi"/>
+          <w:sz w:val="28"/>
+          <w:szCs w:val="28"/>
+        </w:rPr>
+        <w:t>и</w:t>
+      </w:r>
+      <w:r>
+        <w:rPr>
+          <w:rFonts w:cstheme="minorHAnsi"/>
+          <w:sz w:val="28"/>
+          <w:szCs w:val="28"/>
+        </w:rPr>
+        <w:t xml:space="preserve"> </w:t>
+      </w:r>
+      <w:r>
+        <w:rPr>
+          <w:rFonts w:cstheme="minorHAnsi"/>
+          <w:sz w:val="28"/>
+          <w:szCs w:val="28"/>
+          <w:lang w:val="en-US"/>
+        </w:rPr>
+        <w:t>rectangle</w:t>
+      </w:r>
+      <w:r>
+        <w:rPr>
+          <w:rFonts w:cstheme="minorHAnsi"/>
+          <w:sz w:val="28"/>
+          <w:szCs w:val="28"/>
+        </w:rPr>
+        <w:t>.</w:t>
       </w:r>
       <w:proofErr w:type="spellStart"/>
       <w:r>
@@ -3642,8 +3141,9 @@
           <w:rFonts w:cstheme="minorHAnsi"/>
           <w:sz w:val="28"/>
           <w:szCs w:val="28"/>
-        </w:rPr>
-        <w:t>develop</w:t>
+          <w:lang w:val="en-US"/>
+        </w:rPr>
+        <w:t>py</w:t>
       </w:r>
       <w:proofErr w:type="spellEnd"/>
       <w:r>
@@ -3652,7 +3152,31 @@
           <w:sz w:val="28"/>
           <w:szCs w:val="28"/>
         </w:rPr>
-        <w:t xml:space="preserve"> находится на последнем коммите ветки </w:t>
+        <w:t>.</w:t>
+      </w:r>
+      <w:r>
+        <w:rPr>
+          <w:rFonts w:cstheme="minorHAnsi"/>
+          <w:sz w:val="28"/>
+          <w:szCs w:val="28"/>
+        </w:rPr>
+        <w:t xml:space="preserve"> </w:t>
+      </w:r>
+      <w:r>
+        <w:rPr>
+          <w:rFonts w:cstheme="minorHAnsi"/>
+          <w:sz w:val="28"/>
+          <w:szCs w:val="28"/>
+        </w:rPr>
+        <w:t>Чтобы не мешать работе других файлов, создадим отдельную ветку</w:t>
+      </w:r>
+      <w:r>
+        <w:rPr>
+          <w:rFonts w:cstheme="minorHAnsi"/>
+          <w:sz w:val="28"/>
+          <w:szCs w:val="28"/>
+        </w:rPr>
+        <w:t xml:space="preserve"> </w:t>
       </w:r>
       <w:proofErr w:type="spellStart"/>
       <w:r>
@@ -3661,7 +3185,7 @@
           <w:sz w:val="28"/>
           <w:szCs w:val="28"/>
         </w:rPr>
-        <w:t>develop</w:t>
+        <w:t>experiment</w:t>
       </w:r>
       <w:proofErr w:type="spellEnd"/>
       <w:r>
@@ -3670,38 +3194,79 @@
           <w:sz w:val="28"/>
           <w:szCs w:val="28"/>
         </w:rPr>
+        <w:t xml:space="preserve">, которая будет брать начало в конце ветки </w:t>
+      </w:r>
+      <w:proofErr w:type="spellStart"/>
+      <w:r>
+        <w:rPr>
+          <w:rFonts w:cstheme="minorHAnsi"/>
+          <w:sz w:val="28"/>
+          <w:szCs w:val="28"/>
+        </w:rPr>
+        <w:t>main</w:t>
+      </w:r>
+      <w:proofErr w:type="spellEnd"/>
+      <w:r>
+        <w:rPr>
+          <w:rFonts w:cstheme="minorHAnsi"/>
+          <w:sz w:val="28"/>
+          <w:szCs w:val="28"/>
+        </w:rPr>
         <w:t>.</w:t>
       </w:r>
-    </w:p>
-    <w:p>
-      <w:pPr>
-        <w:spacing w:after="0"/>
-        <w:ind w:firstLine="567"/>
-        <w:rPr>
-          <w:rFonts w:cstheme="minorHAnsi"/>
-          <w:sz w:val="28"/>
-          <w:szCs w:val="28"/>
-        </w:rPr>
-      </w:pPr>
-    </w:p>
-    <w:p>
-      <w:pPr>
-        <w:spacing w:after="0"/>
-        <w:ind w:firstLine="567"/>
-        <w:rPr>
-          <w:rFonts w:cstheme="minorHAnsi"/>
-          <w:sz w:val="28"/>
-          <w:szCs w:val="28"/>
-        </w:rPr>
-      </w:pPr>
-      <w:r>
-        <w:rPr>
-          <w:rFonts w:cstheme="minorHAnsi"/>
-          <w:sz w:val="28"/>
-          <w:szCs w:val="28"/>
-          <w:highlight w:val="yellow"/>
-        </w:rPr>
-        <w:t xml:space="preserve">Вот тут что-то не очень понял. Но нашёл в </w:t>
+      <w:r>
+        <w:rPr>
+          <w:rFonts w:cstheme="minorHAnsi"/>
+          <w:sz w:val="28"/>
+          <w:szCs w:val="28"/>
+        </w:rPr>
+        <w:t xml:space="preserve"> </w:t>
+      </w:r>
+      <w:r>
+        <w:rPr>
+          <w:rFonts w:cstheme="minorHAnsi"/>
+          <w:sz w:val="28"/>
+          <w:szCs w:val="28"/>
+        </w:rPr>
+        <w:t>Новая ветка будет хранить коммиты с результатами наших экспериментов.</w:t>
+      </w:r>
+    </w:p>
+    <w:p>
+      <w:pPr>
+        <w:spacing w:after="0"/>
+        <w:ind w:firstLine="567"/>
+        <w:rPr>
+          <w:rFonts w:cstheme="minorHAnsi"/>
+          <w:sz w:val="28"/>
+          <w:szCs w:val="28"/>
+        </w:rPr>
+      </w:pPr>
+      <w:r>
+        <w:rPr>
+          <w:rFonts w:cstheme="minorHAnsi"/>
+          <w:sz w:val="28"/>
+          <w:szCs w:val="28"/>
+        </w:rPr>
+        <w:t>Задания:</w:t>
+      </w:r>
+    </w:p>
+    <w:p>
+      <w:pPr>
+        <w:spacing w:after="0"/>
+        <w:ind w:firstLine="567"/>
+        <w:rPr>
+          <w:rFonts w:cstheme="minorHAnsi"/>
+          <w:sz w:val="28"/>
+          <w:szCs w:val="28"/>
+        </w:rPr>
+      </w:pPr>
+      <w:r>
+        <w:rPr>
+          <w:rFonts w:cstheme="minorHAnsi"/>
+          <w:sz w:val="28"/>
+          <w:szCs w:val="28"/>
+        </w:rPr>
+        <w:t xml:space="preserve">4.1. Создайте новую ветку с именем </w:t>
       </w:r>
       <w:proofErr w:type="spellStart"/>
       <w:r>
@@ -3709,9 +3274,8 @@
           <w:rFonts w:cstheme="minorHAnsi"/>
           <w:sz w:val="28"/>
           <w:szCs w:val="28"/>
-          <w:highlight w:val="yellow"/>
-        </w:rPr>
-        <w:t>нете</w:t>
+        </w:rPr>
+        <w:t>experiment</w:t>
       </w:r>
       <w:proofErr w:type="spellEnd"/>
       <w:r>
@@ -3719,122 +3283,64 @@
           <w:rFonts w:cstheme="minorHAnsi"/>
           <w:sz w:val="28"/>
           <w:szCs w:val="28"/>
-          <w:highlight w:val="yellow"/>
-        </w:rPr>
-        <w:t xml:space="preserve"> строку нужную</w:t>
-      </w:r>
-      <w:r>
-        <w:rPr>
-          <w:rFonts w:cstheme="minorHAnsi"/>
-          <w:sz w:val="28"/>
-          <w:szCs w:val="28"/>
-        </w:rPr>
-        <w:t xml:space="preserve"> </w:t>
-      </w:r>
-    </w:p>
-    <w:p>
-      <w:pPr>
-        <w:spacing w:after="0"/>
-        <w:rPr>
-          <w:rFonts w:cstheme="minorHAnsi"/>
-          <w:sz w:val="28"/>
-          <w:szCs w:val="28"/>
-        </w:rPr>
-      </w:pPr>
-      <w:r>
-        <w:rPr>
-          <w:rFonts w:cstheme="minorHAnsi"/>
-          <w:sz w:val="28"/>
-          <w:szCs w:val="28"/>
-        </w:rPr>
-        <w:t xml:space="preserve"># Копируем в рабочую директорию файл docs/README.md из последнего коммита ветки </w:t>
-      </w:r>
-      <w:proofErr w:type="spellStart"/>
-      <w:r>
-        <w:rPr>
-          <w:rFonts w:cstheme="minorHAnsi"/>
-          <w:sz w:val="28"/>
-          <w:szCs w:val="28"/>
-        </w:rPr>
-        <w:t>develop</w:t>
-      </w:r>
-      <w:bookmarkStart w:id="0" w:name="_GoBack"/>
-      <w:bookmarkEnd w:id="0"/>
-      <w:proofErr w:type="spellEnd"/>
-    </w:p>
-    <w:p>
-      <w:pPr>
-        <w:spacing w:after="0"/>
-        <w:rPr>
-          <w:rFonts w:cstheme="minorHAnsi"/>
-          <w:i/>
-          <w:iCs/>
-          <w:sz w:val="28"/>
-          <w:szCs w:val="28"/>
-          <w:lang w:val="en-US"/>
-        </w:rPr>
-      </w:pPr>
-      <w:r>
-        <w:rPr>
-          <w:rFonts w:cstheme="minorHAnsi"/>
-          <w:i/>
-          <w:iCs/>
-          <w:sz w:val="28"/>
-          <w:szCs w:val="28"/>
-          <w:lang w:val="en-US"/>
-        </w:rPr>
-        <w:t>$ git restore --</w:t>
-      </w:r>
-      <w:proofErr w:type="spellStart"/>
-      <w:r>
-        <w:rPr>
-          <w:rFonts w:cstheme="minorHAnsi"/>
-          <w:i/>
-          <w:iCs/>
-          <w:sz w:val="28"/>
-          <w:szCs w:val="28"/>
-          <w:lang w:val="en-US"/>
-        </w:rPr>
-        <w:t>worktree</w:t>
-      </w:r>
-      <w:proofErr w:type="spellEnd"/>
-      <w:r>
-        <w:rPr>
-          <w:rFonts w:cstheme="minorHAnsi"/>
-          <w:i/>
-          <w:iCs/>
-          <w:sz w:val="28"/>
-          <w:szCs w:val="28"/>
-          <w:lang w:val="en-US"/>
-        </w:rPr>
-        <w:t xml:space="preserve"> docs/README.md --source develop</w:t>
-      </w:r>
-    </w:p>
-    <w:p>
-      <w:pPr>
-        <w:spacing w:after="0"/>
-        <w:rPr>
-          <w:rFonts w:cstheme="minorHAnsi"/>
-          <w:sz w:val="28"/>
-          <w:szCs w:val="28"/>
-        </w:rPr>
-      </w:pPr>
-      <w:r>
-        <w:rPr>
-          <w:rFonts w:cstheme="minorHAnsi"/>
-          <w:sz w:val="28"/>
-          <w:szCs w:val="28"/>
-        </w:rPr>
-        <w:t xml:space="preserve">Но у меня ответ: </w:t>
-      </w:r>
-    </w:p>
-    <w:p>
-      <w:pPr>
-        <w:spacing w:after="0"/>
-        <w:rPr>
-          <w:rFonts w:cstheme="minorHAnsi"/>
-          <w:i/>
-          <w:iCs/>
+        </w:rPr>
+        <w:t>.</w:t>
+      </w:r>
+      <w:r>
+        <w:rPr>
+          <w:rFonts w:cstheme="minorHAnsi"/>
+          <w:sz w:val="28"/>
+          <w:szCs w:val="28"/>
+        </w:rPr>
+        <w:t xml:space="preserve"> </w:t>
+      </w:r>
+      <w:r>
+        <w:rPr>
+          <w:rFonts w:cstheme="minorHAnsi"/>
+          <w:sz w:val="28"/>
+          <w:szCs w:val="28"/>
+        </w:rPr>
+        <w:t>Как было сказано выше, она</w:t>
+      </w:r>
+      <w:r>
+        <w:rPr>
+          <w:rFonts w:cstheme="minorHAnsi"/>
+          <w:sz w:val="28"/>
+          <w:szCs w:val="28"/>
+        </w:rPr>
+        <w:t xml:space="preserve"> </w:t>
+      </w:r>
+      <w:r>
+        <w:rPr>
+          <w:rFonts w:cstheme="minorHAnsi"/>
+          <w:sz w:val="28"/>
+          <w:szCs w:val="28"/>
+        </w:rPr>
+        <w:t>пригодится нам, чтобы хранить наши</w:t>
+      </w:r>
+      <w:r>
+        <w:rPr>
+          <w:rFonts w:cstheme="minorHAnsi"/>
+          <w:sz w:val="28"/>
+          <w:szCs w:val="28"/>
+        </w:rPr>
+        <w:t xml:space="preserve"> </w:t>
+      </w:r>
+      <w:r>
+        <w:rPr>
+          <w:rFonts w:cstheme="minorHAnsi"/>
+          <w:sz w:val="28"/>
+          <w:szCs w:val="28"/>
+        </w:rPr>
+        <w:t>экспериментальные коммиты.</w:t>
+      </w:r>
+    </w:p>
+    <w:p>
+      <w:pPr>
+        <w:spacing w:after="0"/>
+        <w:ind w:firstLine="567"/>
+        <w:rPr>
+          <w:rFonts w:cstheme="minorHAnsi"/>
           <w:sz w:val="28"/>
           <w:szCs w:val="28"/>
         </w:rPr>
@@ -3844,10 +3350,10 @@
           <w:noProof/>
         </w:rPr>
         <w:drawing>
-          <wp:inline distT="0" distB="0" distL="0" distR="0" wp14:anchorId="1A854B21" wp14:editId="49D7126C">
-            <wp:extent cx="7110730" cy="747395"/>
-            <wp:effectExtent l="0" t="0" r="0" b="0"/>
-            <wp:docPr id="15" name="Рисунок 15"/>
+          <wp:inline distT="0" distB="0" distL="0" distR="0" wp14:anchorId="59313755" wp14:editId="502498FC">
+            <wp:extent cx="5353050" cy="942975"/>
+            <wp:effectExtent l="0" t="0" r="0" b="9525"/>
+            <wp:docPr id="14" name="Рисунок 14"/>
             <wp:cNvGraphicFramePr>
               <a:graphicFrameLocks xmlns:a="http://schemas.openxmlformats.org/drawingml/2006/main" noChangeAspect="1"/>
             </wp:cNvGraphicFramePr>
@@ -3867,7 +3373,7 @@
                   <pic:spPr>
                     <a:xfrm>
                       <a:off x="0" y="0"/>
-                      <a:ext cx="7110730" cy="747395"/>
+                      <a:ext cx="5353050" cy="942975"/>
                     </a:xfrm>
                     <a:prstGeom prst="rect">
                       <a:avLst/>
@@ -3883,16 +3389,231 @@
     <w:p>
       <w:pPr>
         <w:spacing w:after="0"/>
-        <w:rPr>
-          <w:rFonts w:cstheme="minorHAnsi"/>
-          <w:sz w:val="28"/>
-          <w:szCs w:val="28"/>
-        </w:rPr>
-      </w:pPr>
-    </w:p>
-    <w:p>
-      <w:pPr>
-        <w:spacing w:after="0"/>
+        <w:ind w:firstLine="567"/>
+        <w:rPr>
+          <w:rFonts w:cstheme="minorHAnsi"/>
+          <w:sz w:val="28"/>
+          <w:szCs w:val="28"/>
+        </w:rPr>
+      </w:pPr>
+      <w:r>
+        <w:rPr>
+          <w:rFonts w:cstheme="minorHAnsi"/>
+          <w:sz w:val="28"/>
+          <w:szCs w:val="28"/>
+        </w:rPr>
+        <w:t>4.2. Мы хотим провести эксперименты с файлом calculate.py, но текущая</w:t>
+      </w:r>
+      <w:r>
+        <w:rPr>
+          <w:rFonts w:cstheme="minorHAnsi"/>
+          <w:sz w:val="28"/>
+          <w:szCs w:val="28"/>
+        </w:rPr>
+        <w:t xml:space="preserve"> </w:t>
+      </w:r>
+      <w:r>
+        <w:rPr>
+          <w:rFonts w:cstheme="minorHAnsi"/>
+          <w:sz w:val="28"/>
+          <w:szCs w:val="28"/>
+        </w:rPr>
+        <w:t xml:space="preserve">документация (файл </w:t>
+      </w:r>
+      <w:proofErr w:type="spellStart"/>
+      <w:r>
+        <w:rPr>
+          <w:rFonts w:cstheme="minorHAnsi"/>
+          <w:sz w:val="28"/>
+          <w:szCs w:val="28"/>
+        </w:rPr>
+        <w:t>docs</w:t>
+      </w:r>
+      <w:proofErr w:type="spellEnd"/>
+      <w:r>
+        <w:rPr>
+          <w:rFonts w:cstheme="minorHAnsi"/>
+          <w:sz w:val="28"/>
+          <w:szCs w:val="28"/>
+        </w:rPr>
+        <w:t>/README.md) устарела.</w:t>
+      </w:r>
+      <w:r>
+        <w:rPr>
+          <w:rFonts w:cstheme="minorHAnsi"/>
+          <w:sz w:val="28"/>
+          <w:szCs w:val="28"/>
+        </w:rPr>
+        <w:t xml:space="preserve"> </w:t>
+      </w:r>
+      <w:r>
+        <w:rPr>
+          <w:rFonts w:cstheme="minorHAnsi"/>
+          <w:sz w:val="28"/>
+          <w:szCs w:val="28"/>
+        </w:rPr>
+        <w:t>Добавьте в нашу рабочую копию документацию, которая содержит</w:t>
+      </w:r>
+      <w:r>
+        <w:rPr>
+          <w:rFonts w:cstheme="minorHAnsi"/>
+          <w:sz w:val="28"/>
+          <w:szCs w:val="28"/>
+        </w:rPr>
+        <w:t xml:space="preserve"> </w:t>
+      </w:r>
+      <w:r>
+        <w:rPr>
+          <w:rFonts w:cstheme="minorHAnsi"/>
+          <w:sz w:val="28"/>
+          <w:szCs w:val="28"/>
+        </w:rPr>
+        <w:t>информацию о файле calculate.py.</w:t>
+      </w:r>
+      <w:r>
+        <w:rPr>
+          <w:rFonts w:cstheme="minorHAnsi"/>
+          <w:sz w:val="28"/>
+          <w:szCs w:val="28"/>
+        </w:rPr>
+        <w:t xml:space="preserve"> </w:t>
+      </w:r>
+      <w:r>
+        <w:rPr>
+          <w:rFonts w:cstheme="minorHAnsi"/>
+          <w:sz w:val="28"/>
+          <w:szCs w:val="28"/>
+        </w:rPr>
+        <w:t xml:space="preserve">Такая есть, например, в последнем коммите ветки </w:t>
+      </w:r>
+      <w:proofErr w:type="spellStart"/>
+      <w:r>
+        <w:rPr>
+          <w:rFonts w:cstheme="minorHAnsi"/>
+          <w:sz w:val="28"/>
+          <w:szCs w:val="28"/>
+        </w:rPr>
+        <w:t>develop</w:t>
+      </w:r>
+      <w:proofErr w:type="spellEnd"/>
+      <w:r>
+        <w:rPr>
+          <w:rFonts w:cstheme="minorHAnsi"/>
+          <w:sz w:val="28"/>
+          <w:szCs w:val="28"/>
+        </w:rPr>
+        <w:t>.</w:t>
+      </w:r>
+      <w:r>
+        <w:rPr>
+          <w:rFonts w:cstheme="minorHAnsi"/>
+          <w:sz w:val="28"/>
+          <w:szCs w:val="28"/>
+        </w:rPr>
+        <w:t xml:space="preserve"> </w:t>
+      </w:r>
+      <w:r>
+        <w:rPr>
+          <w:rFonts w:cstheme="minorHAnsi"/>
+          <w:sz w:val="28"/>
+          <w:szCs w:val="28"/>
+        </w:rPr>
+        <w:t>Для этого скопируйте файл docs/README.md из последнего коммита ветки</w:t>
+      </w:r>
+      <w:r>
+        <w:rPr>
+          <w:rFonts w:cstheme="minorHAnsi"/>
+          <w:sz w:val="28"/>
+          <w:szCs w:val="28"/>
+        </w:rPr>
+        <w:t xml:space="preserve"> </w:t>
+      </w:r>
+      <w:proofErr w:type="spellStart"/>
+      <w:r>
+        <w:rPr>
+          <w:rFonts w:cstheme="minorHAnsi"/>
+          <w:sz w:val="28"/>
+          <w:szCs w:val="28"/>
+        </w:rPr>
+        <w:t>develop</w:t>
+      </w:r>
+      <w:proofErr w:type="spellEnd"/>
+      <w:r>
+        <w:rPr>
+          <w:rFonts w:cstheme="minorHAnsi"/>
+          <w:sz w:val="28"/>
+          <w:szCs w:val="28"/>
+        </w:rPr>
+        <w:t xml:space="preserve"> в рабочую копию.</w:t>
+      </w:r>
+      <w:r>
+        <w:rPr>
+          <w:rFonts w:cstheme="minorHAnsi"/>
+          <w:sz w:val="28"/>
+          <w:szCs w:val="28"/>
+        </w:rPr>
+        <w:t xml:space="preserve"> </w:t>
+      </w:r>
+      <w:r>
+        <w:rPr>
+          <w:rFonts w:cstheme="minorHAnsi"/>
+          <w:sz w:val="28"/>
+          <w:szCs w:val="28"/>
+        </w:rPr>
+        <w:t xml:space="preserve">Подсказка: указатель </w:t>
+      </w:r>
+      <w:proofErr w:type="spellStart"/>
+      <w:r>
+        <w:rPr>
+          <w:rFonts w:cstheme="minorHAnsi"/>
+          <w:sz w:val="28"/>
+          <w:szCs w:val="28"/>
+        </w:rPr>
+        <w:t>develop</w:t>
+      </w:r>
+      <w:proofErr w:type="spellEnd"/>
+      <w:r>
+        <w:rPr>
+          <w:rFonts w:cstheme="minorHAnsi"/>
+          <w:sz w:val="28"/>
+          <w:szCs w:val="28"/>
+        </w:rPr>
+        <w:t xml:space="preserve"> находится на последнем коммите ветки </w:t>
+      </w:r>
+      <w:proofErr w:type="spellStart"/>
+      <w:r>
+        <w:rPr>
+          <w:rFonts w:cstheme="minorHAnsi"/>
+          <w:sz w:val="28"/>
+          <w:szCs w:val="28"/>
+        </w:rPr>
+        <w:t>develop</w:t>
+      </w:r>
+      <w:proofErr w:type="spellEnd"/>
+      <w:r>
+        <w:rPr>
+          <w:rFonts w:cstheme="minorHAnsi"/>
+          <w:sz w:val="28"/>
+          <w:szCs w:val="28"/>
+        </w:rPr>
+        <w:t>.</w:t>
+      </w:r>
+    </w:p>
+    <w:p>
+      <w:pPr>
+        <w:spacing w:after="0"/>
+        <w:ind w:firstLine="567"/>
+        <w:rPr>
+          <w:rFonts w:cstheme="minorHAnsi"/>
+          <w:sz w:val="28"/>
+          <w:szCs w:val="28"/>
+        </w:rPr>
+      </w:pPr>
+    </w:p>
+    <w:p>
+      <w:pPr>
+        <w:spacing w:after="0"/>
+        <w:ind w:firstLine="567"/>
         <w:rPr>
           <w:rFonts w:cstheme="minorHAnsi"/>
           <w:sz w:val="28"/>
@@ -3906,9 +3627,9 @@
           <w:szCs w:val="28"/>
           <w:highlight w:val="yellow"/>
         </w:rPr>
-        <w:t xml:space="preserve">Как </w:t>
-      </w:r>
-      <w:proofErr w:type="gramStart"/>
+        <w:t xml:space="preserve">Вот тут что-то не очень понял. Но нашёл в </w:t>
+      </w:r>
+      <w:proofErr w:type="spellStart"/>
       <w:r>
         <w:rPr>
           <w:rFonts w:cstheme="minorHAnsi"/>
@@ -3916,64 +3637,44 @@
           <w:szCs w:val="28"/>
           <w:highlight w:val="yellow"/>
         </w:rPr>
-        <w:t>проверить ?</w:t>
-      </w:r>
-      <w:proofErr w:type="gramEnd"/>
-      <w:r>
-        <w:rPr>
-          <w:rFonts w:cstheme="minorHAnsi"/>
-          <w:sz w:val="28"/>
-          <w:szCs w:val="28"/>
-        </w:rPr>
-        <w:t xml:space="preserve"> </w:t>
-      </w:r>
-    </w:p>
-    <w:p>
-      <w:pPr>
-        <w:spacing w:after="0"/>
-        <w:rPr>
-          <w:rFonts w:cstheme="minorHAnsi"/>
-          <w:sz w:val="28"/>
-          <w:szCs w:val="28"/>
-        </w:rPr>
-      </w:pPr>
-    </w:p>
-    <w:p>
-      <w:pPr>
-        <w:spacing w:after="0"/>
-        <w:ind w:firstLine="567"/>
-        <w:rPr>
-          <w:rFonts w:cstheme="minorHAnsi"/>
-          <w:sz w:val="28"/>
-          <w:szCs w:val="28"/>
-        </w:rPr>
-      </w:pPr>
-      <w:r>
-        <w:rPr>
-          <w:rFonts w:cstheme="minorHAnsi"/>
-          <w:sz w:val="28"/>
-          <w:szCs w:val="28"/>
-        </w:rPr>
-        <w:t>4.3. Добавьте в индекс и рабочую копию файл calculate.py из последнего</w:t>
-      </w:r>
-    </w:p>
-    <w:p>
-      <w:pPr>
-        <w:spacing w:after="0"/>
-        <w:ind w:firstLine="567"/>
-        <w:rPr>
-          <w:rFonts w:cstheme="minorHAnsi"/>
-          <w:sz w:val="28"/>
-          <w:szCs w:val="28"/>
-        </w:rPr>
-      </w:pPr>
-      <w:r>
-        <w:rPr>
-          <w:rFonts w:cstheme="minorHAnsi"/>
-          <w:sz w:val="28"/>
-          <w:szCs w:val="28"/>
-        </w:rPr>
-        <w:t xml:space="preserve">коммита ветки </w:t>
+        <w:t>нете</w:t>
+      </w:r>
+      <w:proofErr w:type="spellEnd"/>
+      <w:r>
+        <w:rPr>
+          <w:rFonts w:cstheme="minorHAnsi"/>
+          <w:sz w:val="28"/>
+          <w:szCs w:val="28"/>
+          <w:highlight w:val="yellow"/>
+        </w:rPr>
+        <w:t xml:space="preserve"> строку нужную</w:t>
+      </w:r>
+      <w:r>
+        <w:rPr>
+          <w:rFonts w:cstheme="minorHAnsi"/>
+          <w:sz w:val="28"/>
+          <w:szCs w:val="28"/>
+        </w:rPr>
+        <w:t xml:space="preserve"> </w:t>
+      </w:r>
+    </w:p>
+    <w:p>
+      <w:pPr>
+        <w:spacing w:after="0"/>
+        <w:rPr>
+          <w:rFonts w:cstheme="minorHAnsi"/>
+          <w:sz w:val="28"/>
+          <w:szCs w:val="28"/>
+        </w:rPr>
+      </w:pPr>
+      <w:r>
+        <w:rPr>
+          <w:rFonts w:cstheme="minorHAnsi"/>
+          <w:sz w:val="28"/>
+          <w:szCs w:val="28"/>
+        </w:rPr>
+        <w:lastRenderedPageBreak/>
+        <w:t xml:space="preserve"># Копируем в рабочую директорию файл docs/README.md из последнего коммита ветки </w:t>
       </w:r>
       <w:proofErr w:type="spellStart"/>
       <w:r>
@@ -3985,20 +3686,80 @@
         <w:t>develop</w:t>
       </w:r>
       <w:proofErr w:type="spellEnd"/>
-      <w:r>
-        <w:rPr>
-          <w:rFonts w:cstheme="minorHAnsi"/>
-          <w:sz w:val="28"/>
-          <w:szCs w:val="28"/>
-        </w:rPr>
-        <w:t>.</w:t>
-      </w:r>
-    </w:p>
-    <w:p>
-      <w:pPr>
-        <w:spacing w:after="0"/>
-        <w:rPr>
-          <w:rFonts w:cstheme="minorHAnsi"/>
+    </w:p>
+    <w:p>
+      <w:pPr>
+        <w:spacing w:after="0"/>
+        <w:rPr>
+          <w:rFonts w:cstheme="minorHAnsi"/>
+          <w:i/>
+          <w:iCs/>
+          <w:sz w:val="28"/>
+          <w:szCs w:val="28"/>
+          <w:lang w:val="en-US"/>
+        </w:rPr>
+      </w:pPr>
+      <w:r>
+        <w:rPr>
+          <w:rFonts w:cstheme="minorHAnsi"/>
+          <w:i/>
+          <w:iCs/>
+          <w:sz w:val="28"/>
+          <w:szCs w:val="28"/>
+          <w:lang w:val="en-US"/>
+        </w:rPr>
+        <w:t>$ git restore --</w:t>
+      </w:r>
+      <w:proofErr w:type="spellStart"/>
+      <w:r>
+        <w:rPr>
+          <w:rFonts w:cstheme="minorHAnsi"/>
+          <w:i/>
+          <w:iCs/>
+          <w:sz w:val="28"/>
+          <w:szCs w:val="28"/>
+          <w:lang w:val="en-US"/>
+        </w:rPr>
+        <w:t>worktree</w:t>
+      </w:r>
+      <w:proofErr w:type="spellEnd"/>
+      <w:r>
+        <w:rPr>
+          <w:rFonts w:cstheme="minorHAnsi"/>
+          <w:i/>
+          <w:iCs/>
+          <w:sz w:val="28"/>
+          <w:szCs w:val="28"/>
+          <w:lang w:val="en-US"/>
+        </w:rPr>
+        <w:t xml:space="preserve"> docs/README.md --source develop</w:t>
+      </w:r>
+    </w:p>
+    <w:p>
+      <w:pPr>
+        <w:spacing w:after="0"/>
+        <w:rPr>
+          <w:rFonts w:cstheme="minorHAnsi"/>
+          <w:sz w:val="28"/>
+          <w:szCs w:val="28"/>
+        </w:rPr>
+      </w:pPr>
+      <w:r>
+        <w:rPr>
+          <w:rFonts w:cstheme="minorHAnsi"/>
+          <w:sz w:val="28"/>
+          <w:szCs w:val="28"/>
+        </w:rPr>
+        <w:t xml:space="preserve">Но у меня ответ: </w:t>
+      </w:r>
+    </w:p>
+    <w:p>
+      <w:pPr>
+        <w:spacing w:after="0"/>
+        <w:rPr>
+          <w:rFonts w:cstheme="minorHAnsi"/>
+          <w:i/>
+          <w:iCs/>
           <w:sz w:val="28"/>
           <w:szCs w:val="28"/>
         </w:rPr>
@@ -4008,10 +3769,10 @@
           <w:noProof/>
         </w:rPr>
         <w:drawing>
-          <wp:inline distT="0" distB="0" distL="0" distR="0" wp14:anchorId="284C7163" wp14:editId="421B3325">
-            <wp:extent cx="7110730" cy="740410"/>
-            <wp:effectExtent l="0" t="0" r="0" b="2540"/>
-            <wp:docPr id="18" name="Рисунок 18"/>
+          <wp:inline distT="0" distB="0" distL="0" distR="0" wp14:anchorId="1A854B21" wp14:editId="49D7126C">
+            <wp:extent cx="7110730" cy="747395"/>
+            <wp:effectExtent l="0" t="0" r="0" b="0"/>
+            <wp:docPr id="15" name="Рисунок 15"/>
             <wp:cNvGraphicFramePr>
               <a:graphicFrameLocks xmlns:a="http://schemas.openxmlformats.org/drawingml/2006/main" noChangeAspect="1"/>
             </wp:cNvGraphicFramePr>
@@ -4031,6 +3792,170 @@
                   <pic:spPr>
                     <a:xfrm>
                       <a:off x="0" y="0"/>
+                      <a:ext cx="7110730" cy="747395"/>
+                    </a:xfrm>
+                    <a:prstGeom prst="rect">
+                      <a:avLst/>
+                    </a:prstGeom>
+                  </pic:spPr>
+                </pic:pic>
+              </a:graphicData>
+            </a:graphic>
+          </wp:inline>
+        </w:drawing>
+      </w:r>
+    </w:p>
+    <w:p>
+      <w:pPr>
+        <w:spacing w:after="0"/>
+        <w:rPr>
+          <w:rFonts w:cstheme="minorHAnsi"/>
+          <w:sz w:val="28"/>
+          <w:szCs w:val="28"/>
+        </w:rPr>
+      </w:pPr>
+    </w:p>
+    <w:p>
+      <w:pPr>
+        <w:spacing w:after="0"/>
+        <w:rPr>
+          <w:rFonts w:cstheme="minorHAnsi"/>
+          <w:sz w:val="28"/>
+          <w:szCs w:val="28"/>
+        </w:rPr>
+      </w:pPr>
+      <w:r>
+        <w:rPr>
+          <w:rFonts w:cstheme="minorHAnsi"/>
+          <w:sz w:val="28"/>
+          <w:szCs w:val="28"/>
+          <w:highlight w:val="yellow"/>
+        </w:rPr>
+        <w:t xml:space="preserve">Как </w:t>
+      </w:r>
+      <w:proofErr w:type="gramStart"/>
+      <w:r>
+        <w:rPr>
+          <w:rFonts w:cstheme="minorHAnsi"/>
+          <w:sz w:val="28"/>
+          <w:szCs w:val="28"/>
+          <w:highlight w:val="yellow"/>
+        </w:rPr>
+        <w:t>проверить ?</w:t>
+      </w:r>
+      <w:proofErr w:type="gramEnd"/>
+      <w:r>
+        <w:rPr>
+          <w:rFonts w:cstheme="minorHAnsi"/>
+          <w:sz w:val="28"/>
+          <w:szCs w:val="28"/>
+        </w:rPr>
+        <w:t xml:space="preserve"> </w:t>
+      </w:r>
+    </w:p>
+    <w:p>
+      <w:pPr>
+        <w:spacing w:after="0"/>
+        <w:rPr>
+          <w:rFonts w:cstheme="minorHAnsi"/>
+          <w:sz w:val="28"/>
+          <w:szCs w:val="28"/>
+        </w:rPr>
+      </w:pPr>
+    </w:p>
+    <w:p>
+      <w:pPr>
+        <w:spacing w:after="0"/>
+        <w:ind w:firstLine="567"/>
+        <w:rPr>
+          <w:rFonts w:cstheme="minorHAnsi"/>
+          <w:sz w:val="28"/>
+          <w:szCs w:val="28"/>
+        </w:rPr>
+      </w:pPr>
+      <w:r>
+        <w:rPr>
+          <w:rFonts w:cstheme="minorHAnsi"/>
+          <w:sz w:val="28"/>
+          <w:szCs w:val="28"/>
+        </w:rPr>
+        <w:t>4.3. Добавьте в индекс и рабочую копию файл calculate.py из последнего</w:t>
+      </w:r>
+    </w:p>
+    <w:p>
+      <w:pPr>
+        <w:spacing w:after="0"/>
+        <w:ind w:firstLine="567"/>
+        <w:rPr>
+          <w:rFonts w:cstheme="minorHAnsi"/>
+          <w:sz w:val="28"/>
+          <w:szCs w:val="28"/>
+        </w:rPr>
+      </w:pPr>
+      <w:r>
+        <w:rPr>
+          <w:rFonts w:cstheme="minorHAnsi"/>
+          <w:sz w:val="28"/>
+          <w:szCs w:val="28"/>
+        </w:rPr>
+        <w:t xml:space="preserve">коммита ветки </w:t>
+      </w:r>
+      <w:proofErr w:type="spellStart"/>
+      <w:r>
+        <w:rPr>
+          <w:rFonts w:cstheme="minorHAnsi"/>
+          <w:sz w:val="28"/>
+          <w:szCs w:val="28"/>
+        </w:rPr>
+        <w:t>develop</w:t>
+      </w:r>
+      <w:proofErr w:type="spellEnd"/>
+      <w:r>
+        <w:rPr>
+          <w:rFonts w:cstheme="minorHAnsi"/>
+          <w:sz w:val="28"/>
+          <w:szCs w:val="28"/>
+        </w:rPr>
+        <w:t>.</w:t>
+      </w:r>
+    </w:p>
+    <w:p>
+      <w:pPr>
+        <w:spacing w:after="0"/>
+        <w:rPr>
+          <w:rFonts w:cstheme="minorHAnsi"/>
+          <w:sz w:val="28"/>
+          <w:szCs w:val="28"/>
+        </w:rPr>
+      </w:pPr>
+      <w:r>
+        <w:rPr>
+          <w:noProof/>
+        </w:rPr>
+        <w:drawing>
+          <wp:inline distT="0" distB="0" distL="0" distR="0" wp14:anchorId="284C7163" wp14:editId="421B3325">
+            <wp:extent cx="7110730" cy="740410"/>
+            <wp:effectExtent l="0" t="0" r="0" b="2540"/>
+            <wp:docPr id="18" name="Рисунок 18"/>
+            <wp:cNvGraphicFramePr>
+              <a:graphicFrameLocks xmlns:a="http://schemas.openxmlformats.org/drawingml/2006/main" noChangeAspect="1"/>
+            </wp:cNvGraphicFramePr>
+            <a:graphic xmlns:a="http://schemas.openxmlformats.org/drawingml/2006/main">
+              <a:graphicData uri="http://schemas.openxmlformats.org/drawingml/2006/picture">
+                <pic:pic xmlns:pic="http://schemas.openxmlformats.org/drawingml/2006/picture">
+                  <pic:nvPicPr>
+                    <pic:cNvPr id="1" name=""/>
+                    <pic:cNvPicPr/>
+                  </pic:nvPicPr>
+                  <pic:blipFill>
+                    <a:blip r:embed="rId22"/>
+                    <a:stretch>
+                      <a:fillRect/>
+                    </a:stretch>
+                  </pic:blipFill>
+                  <pic:spPr>
+                    <a:xfrm>
+                      <a:off x="0" y="0"/>
                       <a:ext cx="7110730" cy="740410"/>
                     </a:xfrm>
                     <a:prstGeom prst="rect">
@@ -4242,7 +4167,6 @@
           <w:szCs w:val="28"/>
           <w:lang w:val="en-US"/>
         </w:rPr>
-        <w:lastRenderedPageBreak/>
         <w:t>$ git rm circle.py square.py</w:t>
       </w:r>
     </w:p>
@@ -4288,13 +4212,22 @@
         <w:spacing w:after="0"/>
         <w:rPr>
           <w:rFonts w:cstheme="minorHAnsi"/>
+          <w:sz w:val="28"/>
+          <w:szCs w:val="28"/>
+          <w:lang w:val="en-US"/>
+        </w:rPr>
+      </w:pPr>
+      <w:r>
+        <w:rPr>
+          <w:rFonts w:cstheme="minorHAnsi"/>
           <w:i/>
           <w:iCs/>
           <w:sz w:val="28"/>
           <w:szCs w:val="28"/>
           <w:lang w:val="en-US"/>
         </w:rPr>
-      </w:pPr>
+        <w:t xml:space="preserve">$git commit -m </w:t>
+      </w:r>
       <w:r>
         <w:rPr>
           <w:rFonts w:cstheme="minorHAnsi"/>
@@ -4304,7 +4237,7 @@
           <w:szCs w:val="28"/>
           <w:lang w:val="en-US"/>
         </w:rPr>
-        <w:t xml:space="preserve">$git commit -m </w:t>
+        <w:t>deleting files</w:t>
       </w:r>
       <w:r>
         <w:rPr>
@@ -4315,7 +4248,134 @@
           <w:szCs w:val="28"/>
           <w:lang w:val="en-US"/>
         </w:rPr>
-        <w:t>deleting files</w:t>
+        <w:t xml:space="preserve"> </w:t>
+      </w:r>
+      <w:r>
+        <w:rPr>
+          <w:rFonts w:cstheme="minorHAnsi"/>
+          <w:sz w:val="28"/>
+          <w:szCs w:val="28"/>
+          <w:lang w:val="en-US"/>
+        </w:rPr>
+        <w:t>circle.py</w:t>
+      </w:r>
+      <w:r>
+        <w:rPr>
+          <w:rFonts w:cstheme="minorHAnsi"/>
+          <w:sz w:val="28"/>
+          <w:szCs w:val="28"/>
+          <w:lang w:val="en-US"/>
+        </w:rPr>
+        <w:t xml:space="preserve"> and </w:t>
+      </w:r>
+      <w:r>
+        <w:rPr>
+          <w:rFonts w:cstheme="minorHAnsi"/>
+          <w:sz w:val="28"/>
+          <w:szCs w:val="28"/>
+          <w:lang w:val="en-US"/>
+        </w:rPr>
+        <w:t>square.py</w:t>
+      </w:r>
+    </w:p>
+    <w:p>
+      <w:pPr>
+        <w:spacing w:after="0"/>
+        <w:rPr>
+          <w:rFonts w:cstheme="minorHAnsi"/>
+          <w:sz w:val="28"/>
+          <w:szCs w:val="28"/>
+          <w:lang w:val="en-US"/>
+        </w:rPr>
+      </w:pPr>
+    </w:p>
+    <w:p>
+      <w:pPr>
+        <w:spacing w:after="0"/>
+        <w:rPr>
+          <w:rFonts w:cstheme="minorHAnsi"/>
+          <w:b/>
+          <w:bCs/>
+          <w:sz w:val="28"/>
+          <w:szCs w:val="28"/>
+          <w:highlight w:val="yellow"/>
+        </w:rPr>
+      </w:pPr>
+      <w:r>
+        <w:rPr>
+          <w:rFonts w:cstheme="minorHAnsi"/>
+          <w:sz w:val="28"/>
+          <w:szCs w:val="28"/>
+          <w:highlight w:val="yellow"/>
+        </w:rPr>
+        <w:t xml:space="preserve">Вроде как получил ответы и нужно в задании 4.2 использовать </w:t>
+      </w:r>
+      <w:proofErr w:type="spellStart"/>
+      <w:r>
+        <w:rPr>
+          <w:rFonts w:cstheme="minorHAnsi"/>
+          <w:b/>
+          <w:bCs/>
+          <w:sz w:val="28"/>
+          <w:szCs w:val="28"/>
+          <w:highlight w:val="yellow"/>
+        </w:rPr>
+        <w:t>git</w:t>
+      </w:r>
+      <w:proofErr w:type="spellEnd"/>
+      <w:r>
+        <w:rPr>
+          <w:rFonts w:cstheme="minorHAnsi"/>
+          <w:b/>
+          <w:bCs/>
+          <w:sz w:val="28"/>
+          <w:szCs w:val="28"/>
+          <w:highlight w:val="yellow"/>
+        </w:rPr>
+        <w:t xml:space="preserve"> </w:t>
+      </w:r>
+      <w:proofErr w:type="spellStart"/>
+      <w:r>
+        <w:rPr>
+          <w:rFonts w:cstheme="minorHAnsi"/>
+          <w:b/>
+          <w:bCs/>
+          <w:sz w:val="28"/>
+          <w:szCs w:val="28"/>
+          <w:highlight w:val="yellow"/>
+        </w:rPr>
+        <w:t>cherry-pick</w:t>
+      </w:r>
+      <w:proofErr w:type="spellEnd"/>
+      <w:r>
+        <w:rPr>
+          <w:rFonts w:cstheme="minorHAnsi"/>
+          <w:b/>
+          <w:bCs/>
+          <w:sz w:val="28"/>
+          <w:szCs w:val="28"/>
+          <w:highlight w:val="yellow"/>
+        </w:rPr>
+        <w:t xml:space="preserve"> </w:t>
+      </w:r>
+    </w:p>
+    <w:p>
+      <w:pPr>
+        <w:spacing w:after="0"/>
+        <w:rPr>
+          <w:rFonts w:cstheme="minorHAnsi"/>
+          <w:sz w:val="28"/>
+          <w:szCs w:val="28"/>
+        </w:rPr>
+      </w:pPr>
+      <w:r>
+        <w:rPr>
+          <w:rFonts w:cstheme="minorHAnsi"/>
+          <w:sz w:val="28"/>
+          <w:szCs w:val="28"/>
+          <w:highlight w:val="yellow"/>
+        </w:rPr>
+        <w:t xml:space="preserve">Я перехожу в нужную ветку пишу </w:t>
       </w:r>
       <w:r>
         <w:rPr>
@@ -4324,50 +4384,23 @@
           <w:iCs/>
           <w:sz w:val="28"/>
           <w:szCs w:val="28"/>
-          <w:lang w:val="en-US"/>
-        </w:rPr>
-        <w:t xml:space="preserve"> </w:t>
-      </w:r>
-      <w:r>
-        <w:rPr>
-          <w:rFonts w:cstheme="minorHAnsi"/>
-          <w:sz w:val="28"/>
-          <w:szCs w:val="28"/>
-          <w:lang w:val="en-US"/>
-        </w:rPr>
-        <w:t>circle.py</w:t>
-      </w:r>
-      <w:r>
-        <w:rPr>
-          <w:rFonts w:cstheme="minorHAnsi"/>
-          <w:sz w:val="28"/>
-          <w:szCs w:val="28"/>
-          <w:lang w:val="en-US"/>
-        </w:rPr>
-        <w:t xml:space="preserve"> and </w:t>
-      </w:r>
-      <w:r>
-        <w:rPr>
-          <w:rFonts w:cstheme="minorHAnsi"/>
-          <w:sz w:val="28"/>
-          <w:szCs w:val="28"/>
-          <w:lang w:val="en-US"/>
-        </w:rPr>
-        <w:t>square.py</w:t>
-      </w:r>
-    </w:p>
-    <w:p>
-      <w:pPr>
-        <w:spacing w:after="0"/>
+          <w:highlight w:val="yellow"/>
+        </w:rPr>
+        <w:t xml:space="preserve">$ </w:t>
+      </w:r>
+      <w:proofErr w:type="spellStart"/>
+      <w:r>
         <w:rPr>
           <w:rFonts w:cstheme="minorHAnsi"/>
           <w:i/>
           <w:iCs/>
           <w:sz w:val="28"/>
           <w:szCs w:val="28"/>
-          <w:lang w:val="en-US"/>
-        </w:rPr>
-      </w:pPr>
+          <w:highlight w:val="yellow"/>
+        </w:rPr>
+        <w:t>git</w:t>
+      </w:r>
+      <w:proofErr w:type="spellEnd"/>
       <w:r>
         <w:rPr>
           <w:rFonts w:cstheme="minorHAnsi"/>
@@ -4375,10 +4408,110 @@
           <w:iCs/>
           <w:sz w:val="28"/>
           <w:szCs w:val="28"/>
-          <w:lang w:val="en-US"/>
+          <w:highlight w:val="yellow"/>
+        </w:rPr>
+        <w:t xml:space="preserve"> </w:t>
+      </w:r>
+      <w:proofErr w:type="spellStart"/>
+      <w:r>
+        <w:rPr>
+          <w:rFonts w:cstheme="minorHAnsi"/>
+          <w:i/>
+          <w:iCs/>
+          <w:sz w:val="28"/>
+          <w:szCs w:val="28"/>
+          <w:highlight w:val="yellow"/>
+        </w:rPr>
+        <w:t>cherry-pick</w:t>
+      </w:r>
+      <w:proofErr w:type="spellEnd"/>
+      <w:r>
+        <w:rPr>
+          <w:rFonts w:cstheme="minorHAnsi"/>
+          <w:i/>
+          <w:iCs/>
+          <w:sz w:val="28"/>
+          <w:szCs w:val="28"/>
+          <w:highlight w:val="yellow"/>
+        </w:rPr>
+        <w:t xml:space="preserve"> [тут </w:t>
+      </w:r>
+      <w:proofErr w:type="spellStart"/>
+      <w:r>
+        <w:rPr>
+          <w:rFonts w:cstheme="minorHAnsi"/>
+          <w:i/>
+          <w:iCs/>
+          <w:sz w:val="28"/>
+          <w:szCs w:val="28"/>
+          <w:highlight w:val="yellow"/>
+        </w:rPr>
+        <w:t>хеш</w:t>
+      </w:r>
+      <w:proofErr w:type="spellEnd"/>
+      <w:r>
+        <w:rPr>
+          <w:rFonts w:cstheme="minorHAnsi"/>
+          <w:i/>
+          <w:iCs/>
+          <w:sz w:val="28"/>
+          <w:szCs w:val="28"/>
+          <w:highlight w:val="yellow"/>
+        </w:rPr>
+        <w:t xml:space="preserve"> коммита от которого скопировать]</w:t>
+      </w:r>
+      <w:r>
+        <w:rPr>
+          <w:rFonts w:cstheme="minorHAnsi"/>
+          <w:i/>
+          <w:iCs/>
+          <w:sz w:val="28"/>
+          <w:szCs w:val="28"/>
+          <w:highlight w:val="yellow"/>
+        </w:rPr>
+        <w:t xml:space="preserve"> </w:t>
+      </w:r>
+      <w:r>
+        <w:rPr>
+          <w:rFonts w:cstheme="minorHAnsi"/>
+          <w:sz w:val="28"/>
+          <w:szCs w:val="28"/>
+          <w:highlight w:val="yellow"/>
+        </w:rPr>
+        <w:t>и конечно без квадратных скобок.</w:t>
+      </w:r>
+      <w:r>
+        <w:rPr>
+          <w:rFonts w:cstheme="minorHAnsi"/>
+          <w:sz w:val="28"/>
+          <w:szCs w:val="28"/>
+        </w:rPr>
+        <w:t xml:space="preserve"> </w:t>
+      </w:r>
+    </w:p>
+    <w:p>
+      <w:pPr>
+        <w:spacing w:after="0"/>
+        <w:rPr>
+          <w:rFonts w:cstheme="minorHAnsi"/>
+          <w:i/>
+          <w:iCs/>
+          <w:sz w:val="28"/>
+          <w:szCs w:val="28"/>
+        </w:rPr>
+      </w:pPr>
+      <w:r>
+        <w:rPr>
+          <w:rFonts w:cstheme="minorHAnsi"/>
+          <w:i/>
+          <w:iCs/>
+          <w:sz w:val="28"/>
+          <w:szCs w:val="28"/>
         </w:rPr>
         <w:br/>
       </w:r>
+      <w:bookmarkStart w:id="0" w:name="_GoBack"/>
+      <w:bookmarkEnd w:id="0"/>
     </w:p>
     <w:sectPr>
       <w:pgSz w:w="11906" w:h="16838"/>
